--- a/Requirements/CCO_eCoaching_Log_HistWarn_FS.docx
+++ b/Requirements/CCO_eCoaching_Log_HistWarn_FS.docx
@@ -195,7 +195,7 @@
           <w:color w:val="000000" w:themeColor="text1"/>
           <w:sz w:val="28"/>
         </w:rPr>
-        <w:t>2</w:t>
+        <w:t>3</w:t>
       </w:r>
     </w:p>
     <w:tbl>
@@ -359,15 +359,7 @@
                 <w:color w:val="000000" w:themeColor="text1"/>
                 <w:sz w:val="20"/>
               </w:rPr>
-              <w:t>0</w:t>
-            </w:r>
-            <w:r>
-              <w:rPr>
-                <w:rFonts w:ascii="Times New Roman (PCL6)" w:hAnsi="Times New Roman (PCL6)"/>
-                <w:color w:val="000000" w:themeColor="text1"/>
-                <w:sz w:val="20"/>
-              </w:rPr>
-              <w:t>5</w:t>
+              <w:t>10</w:t>
             </w:r>
             <w:r>
               <w:rPr>
@@ -1747,6 +1739,137 @@
           </w:p>
         </w:tc>
       </w:tr>
+      <w:tr>
+        <w:trPr>
+          <w:trHeight w:val="341"/>
+        </w:trPr>
+        <w:tc>
+          <w:tcPr>
+            <w:tcW w:w="1440" w:type="dxa"/>
+          </w:tcPr>
+          <w:p>
+            <w:pPr>
+              <w:pStyle w:val="hdr1"/>
+              <w:ind w:left="0"/>
+              <w:jc w:val="left"/>
+              <w:rPr>
+                <w:color w:val="000000" w:themeColor="text1"/>
+              </w:rPr>
+            </w:pPr>
+            <w:r>
+              <w:rPr>
+                <w:color w:val="000000" w:themeColor="text1"/>
+              </w:rPr>
+              <w:t>12/10/2014</w:t>
+            </w:r>
+          </w:p>
+        </w:tc>
+        <w:tc>
+          <w:tcPr>
+            <w:tcW w:w="7038" w:type="dxa"/>
+          </w:tcPr>
+          <w:p>
+            <w:pPr>
+              <w:pStyle w:val="hdr1"/>
+              <w:spacing w:before="0"/>
+              <w:ind w:left="0"/>
+              <w:jc w:val="left"/>
+              <w:rPr>
+                <w:szCs w:val="24"/>
+              </w:rPr>
+            </w:pPr>
+            <w:r>
+              <w:rPr>
+                <w:szCs w:val="24"/>
+              </w:rPr>
+              <w:t xml:space="preserve">P13623 – </w:t>
+            </w:r>
+            <w:proofErr w:type="spellStart"/>
+            <w:r>
+              <w:rPr>
+                <w:szCs w:val="24"/>
+              </w:rPr>
+              <w:t>eCL</w:t>
+            </w:r>
+            <w:proofErr w:type="spellEnd"/>
+            <w:r>
+              <w:rPr>
+                <w:szCs w:val="24"/>
+              </w:rPr>
+              <w:t xml:space="preserve"> Historical Warnings Load</w:t>
+            </w:r>
+          </w:p>
+          <w:p>
+            <w:pPr>
+              <w:pStyle w:val="hdr1"/>
+              <w:spacing w:before="0"/>
+              <w:ind w:left="0"/>
+              <w:jc w:val="left"/>
+              <w:rPr>
+                <w:szCs w:val="24"/>
+              </w:rPr>
+            </w:pPr>
+            <w:r>
+              <w:rPr>
+                <w:szCs w:val="24"/>
+              </w:rPr>
+              <w:t>1.5.1 – removed m</w:t>
+            </w:r>
+            <w:bookmarkStart w:id="0" w:name="_GoBack"/>
+            <w:bookmarkEnd w:id="0"/>
+            <w:r>
+              <w:rPr>
+                <w:szCs w:val="24"/>
+              </w:rPr>
+              <w:t>anager id from input file</w:t>
+            </w:r>
+          </w:p>
+          <w:p>
+            <w:pPr>
+              <w:pStyle w:val="hdr1"/>
+              <w:spacing w:before="0"/>
+              <w:ind w:left="0"/>
+              <w:jc w:val="left"/>
+              <w:rPr>
+                <w:szCs w:val="24"/>
+              </w:rPr>
+            </w:pPr>
+            <w:r>
+              <w:rPr>
+                <w:szCs w:val="24"/>
+              </w:rPr>
+              <w:t xml:space="preserve">2.2.1 – default </w:t>
+            </w:r>
+            <w:r>
+              <w:rPr>
+                <w:szCs w:val="24"/>
+              </w:rPr>
+              <w:t>manager id to hierarchy and not from input file</w:t>
+            </w:r>
+          </w:p>
+        </w:tc>
+        <w:tc>
+          <w:tcPr>
+            <w:tcW w:w="1530" w:type="dxa"/>
+          </w:tcPr>
+          <w:p>
+            <w:pPr>
+              <w:pStyle w:val="hdr1"/>
+              <w:ind w:left="0"/>
+              <w:jc w:val="left"/>
+              <w:rPr>
+                <w:color w:val="000000" w:themeColor="text1"/>
+              </w:rPr>
+            </w:pPr>
+            <w:r>
+              <w:rPr>
+                <w:color w:val="000000" w:themeColor="text1"/>
+              </w:rPr>
+              <w:t>Doug Stearns</w:t>
+            </w:r>
+          </w:p>
+        </w:tc>
+      </w:tr>
     </w:tbl>
     <w:p>
       <w:pPr>
@@ -3612,156 +3735,6 @@
           </w:p>
         </w:tc>
       </w:tr>
-      <w:tr>
-        <w:tc>
-          <w:tcPr>
-            <w:tcW w:w="2578" w:type="dxa"/>
-          </w:tcPr>
-          <w:p>
-            <w:pPr>
-              <w:rPr>
-                <w:rFonts w:ascii="Times New Roman" w:hAnsi="Times New Roman" w:cs="Times New Roman"/>
-                <w:color w:val="000000" w:themeColor="text1"/>
-                <w:sz w:val="24"/>
-                <w:szCs w:val="24"/>
-              </w:rPr>
-            </w:pPr>
-            <w:r>
-              <w:rPr>
-                <w:rFonts w:ascii="Times New Roman" w:hAnsi="Times New Roman" w:cs="Times New Roman"/>
-                <w:color w:val="000000" w:themeColor="text1"/>
-                <w:sz w:val="24"/>
-                <w:szCs w:val="24"/>
-              </w:rPr>
-              <w:t>Manager Employee ID</w:t>
-            </w:r>
-          </w:p>
-        </w:tc>
-        <w:tc>
-          <w:tcPr>
-            <w:tcW w:w="5000" w:type="dxa"/>
-          </w:tcPr>
-          <w:p>
-            <w:pPr>
-              <w:rPr>
-                <w:rFonts w:ascii="Times New Roman" w:hAnsi="Times New Roman" w:cs="Times New Roman"/>
-                <w:color w:val="000000" w:themeColor="text1"/>
-                <w:sz w:val="24"/>
-                <w:szCs w:val="24"/>
-              </w:rPr>
-            </w:pPr>
-            <w:r>
-              <w:rPr>
-                <w:rFonts w:ascii="Times New Roman" w:hAnsi="Times New Roman" w:cs="Times New Roman"/>
-                <w:color w:val="000000" w:themeColor="text1"/>
-                <w:sz w:val="24"/>
-                <w:szCs w:val="24"/>
-              </w:rPr>
-              <w:t xml:space="preserve">ID of the employee’s </w:t>
-            </w:r>
-            <w:r>
-              <w:rPr>
-                <w:rFonts w:ascii="Times New Roman" w:hAnsi="Times New Roman" w:cs="Times New Roman"/>
-                <w:color w:val="000000" w:themeColor="text1"/>
-                <w:sz w:val="24"/>
-                <w:szCs w:val="24"/>
-              </w:rPr>
-              <w:t xml:space="preserve">manager </w:t>
-            </w:r>
-            <w:r>
-              <w:rPr>
-                <w:rFonts w:ascii="Times New Roman" w:hAnsi="Times New Roman" w:cs="Times New Roman"/>
-                <w:color w:val="000000" w:themeColor="text1"/>
-                <w:sz w:val="24"/>
-                <w:szCs w:val="24"/>
-              </w:rPr>
-              <w:t>at the time the warning was given</w:t>
-            </w:r>
-            <w:r>
-              <w:rPr>
-                <w:rFonts w:ascii="Times New Roman" w:hAnsi="Times New Roman" w:cs="Times New Roman"/>
-                <w:color w:val="000000" w:themeColor="text1"/>
-                <w:sz w:val="24"/>
-                <w:szCs w:val="24"/>
-              </w:rPr>
-              <w:t>.</w:t>
-            </w:r>
-          </w:p>
-          <w:p>
-            <w:pPr>
-              <w:rPr>
-                <w:rFonts w:ascii="Times New Roman" w:hAnsi="Times New Roman" w:cs="Times New Roman"/>
-                <w:color w:val="000000" w:themeColor="text1"/>
-                <w:sz w:val="24"/>
-                <w:szCs w:val="24"/>
-              </w:rPr>
-            </w:pPr>
-            <w:r>
-              <w:rPr>
-                <w:rFonts w:ascii="Times New Roman" w:hAnsi="Times New Roman" w:cs="Times New Roman"/>
-                <w:color w:val="000000" w:themeColor="text1"/>
-                <w:sz w:val="24"/>
-                <w:szCs w:val="24"/>
-              </w:rPr>
-              <w:t>T</w:t>
-            </w:r>
-            <w:r>
-              <w:rPr>
-                <w:rFonts w:ascii="Times New Roman" w:hAnsi="Times New Roman" w:cs="Times New Roman"/>
-                <w:color w:val="000000" w:themeColor="text1"/>
-                <w:sz w:val="24"/>
-                <w:szCs w:val="24"/>
-              </w:rPr>
-              <w:t xml:space="preserve">he Manager Employee ID </w:t>
-            </w:r>
-            <w:r>
-              <w:rPr>
-                <w:rFonts w:ascii="Times New Roman" w:hAnsi="Times New Roman" w:cs="Times New Roman"/>
-                <w:color w:val="000000" w:themeColor="text1"/>
-                <w:sz w:val="24"/>
-                <w:szCs w:val="24"/>
-              </w:rPr>
-              <w:t xml:space="preserve">will </w:t>
-            </w:r>
-            <w:r>
-              <w:rPr>
-                <w:rFonts w:ascii="Times New Roman" w:hAnsi="Times New Roman" w:cs="Times New Roman"/>
-                <w:color w:val="000000" w:themeColor="text1"/>
-                <w:sz w:val="24"/>
-                <w:szCs w:val="24"/>
-              </w:rPr>
-              <w:t xml:space="preserve">default </w:t>
-            </w:r>
-            <w:r>
-              <w:rPr>
-                <w:rFonts w:ascii="Times New Roman" w:hAnsi="Times New Roman" w:cs="Times New Roman"/>
-                <w:color w:val="000000" w:themeColor="text1"/>
-                <w:sz w:val="24"/>
-                <w:szCs w:val="24"/>
-              </w:rPr>
-              <w:t xml:space="preserve">to </w:t>
-            </w:r>
-            <w:r>
-              <w:rPr>
-                <w:rFonts w:ascii="Times New Roman" w:hAnsi="Times New Roman" w:cs="Times New Roman"/>
-                <w:color w:val="000000" w:themeColor="text1"/>
-                <w:sz w:val="24"/>
-                <w:szCs w:val="24"/>
-              </w:rPr>
-              <w:t>Manager Employee ID from</w:t>
-            </w:r>
-            <w:r>
-              <w:rPr>
-                <w:rFonts w:ascii="Times New Roman" w:hAnsi="Times New Roman" w:cs="Times New Roman"/>
-                <w:color w:val="000000" w:themeColor="text1"/>
-                <w:sz w:val="24"/>
-                <w:szCs w:val="24"/>
-              </w:rPr>
-              <w:t xml:space="preserve"> corresponding hierarchy record or to UNKNOWN.</w:t>
-            </w:r>
-          </w:p>
-        </w:tc>
-      </w:tr>
     </w:tbl>
     <w:p>
       <w:pPr>
@@ -4095,18 +4068,7 @@
                 <w:sz w:val="24"/>
                 <w:szCs w:val="24"/>
               </w:rPr>
-              <w:t xml:space="preserve"> (see II Customer Req</w:t>
-            </w:r>
-            <w:bookmarkStart w:id="0" w:name="_GoBack"/>
-            <w:bookmarkEnd w:id="0"/>
-            <w:r>
-              <w:rPr>
-                <w:rFonts w:ascii="Times New Roman" w:hAnsi="Times New Roman" w:cs="Times New Roman"/>
-                <w:color w:val="000000" w:themeColor="text1"/>
-                <w:sz w:val="24"/>
-                <w:szCs w:val="24"/>
-              </w:rPr>
-              <w:t xml:space="preserve">uirements, Data Definition #3 for description of </w:t>
+              <w:t xml:space="preserve"> (see II Customer Requirements, Data Definition #3 for description of </w:t>
             </w:r>
             <w:proofErr w:type="spellStart"/>
             <w:r>
@@ -4705,25 +4667,61 @@
                 <w:sz w:val="24"/>
                 <w:szCs w:val="24"/>
               </w:rPr>
-              <w:t>Input file Manager Employee ID</w:t>
-            </w:r>
-            <w:r>
-              <w:rPr>
-                <w:rFonts w:ascii="Times New Roman" w:hAnsi="Times New Roman" w:cs="Times New Roman"/>
-                <w:color w:val="000000" w:themeColor="text1"/>
-                <w:sz w:val="24"/>
-                <w:szCs w:val="24"/>
-              </w:rPr>
-              <w:t>/defaulted to Manager Employee ID from hierarchy record if necessary</w:t>
-            </w:r>
-            <w:r>
-              <w:rPr>
-                <w:rFonts w:ascii="Times New Roman" w:hAnsi="Times New Roman" w:cs="Times New Roman"/>
-                <w:color w:val="000000" w:themeColor="text1"/>
-                <w:sz w:val="24"/>
-                <w:szCs w:val="24"/>
-              </w:rPr>
-              <w:t xml:space="preserve"> or to 999999</w:t>
+              <w:t>Manager Employee ID</w:t>
+            </w:r>
+            <w:r>
+              <w:rPr>
+                <w:rFonts w:ascii="Times New Roman" w:hAnsi="Times New Roman" w:cs="Times New Roman"/>
+                <w:color w:val="000000" w:themeColor="text1"/>
+                <w:sz w:val="24"/>
+                <w:szCs w:val="24"/>
+              </w:rPr>
+              <w:t xml:space="preserve"> </w:t>
+            </w:r>
+            <w:r>
+              <w:rPr>
+                <w:rFonts w:ascii="Times New Roman" w:hAnsi="Times New Roman" w:cs="Times New Roman"/>
+                <w:color w:val="000000" w:themeColor="text1"/>
+                <w:sz w:val="24"/>
+                <w:szCs w:val="24"/>
+              </w:rPr>
+              <w:t xml:space="preserve">defaulted </w:t>
+            </w:r>
+            <w:r>
+              <w:rPr>
+                <w:rFonts w:ascii="Times New Roman" w:hAnsi="Times New Roman" w:cs="Times New Roman"/>
+                <w:color w:val="000000" w:themeColor="text1"/>
+                <w:sz w:val="24"/>
+                <w:szCs w:val="24"/>
+              </w:rPr>
+              <w:t xml:space="preserve">from </w:t>
+            </w:r>
+            <w:r>
+              <w:rPr>
+                <w:rFonts w:ascii="Times New Roman" w:hAnsi="Times New Roman" w:cs="Times New Roman"/>
+                <w:color w:val="000000" w:themeColor="text1"/>
+                <w:sz w:val="24"/>
+                <w:szCs w:val="24"/>
+              </w:rPr>
+              <w:t xml:space="preserve">hierarchy record </w:t>
+            </w:r>
+            <w:r>
+              <w:rPr>
+                <w:rFonts w:ascii="Times New Roman" w:hAnsi="Times New Roman" w:cs="Times New Roman"/>
+                <w:color w:val="000000" w:themeColor="text1"/>
+                <w:sz w:val="24"/>
+                <w:szCs w:val="24"/>
+              </w:rPr>
+              <w:t>or to 999999</w:t>
+            </w:r>
+            <w:r>
+              <w:rPr>
+                <w:rFonts w:ascii="Times New Roman" w:hAnsi="Times New Roman" w:cs="Times New Roman"/>
+                <w:color w:val="000000" w:themeColor="text1"/>
+                <w:sz w:val="24"/>
+                <w:szCs w:val="24"/>
+              </w:rPr>
+              <w:t>.</w:t>
             </w:r>
           </w:p>
         </w:tc>
@@ -4908,17 +4906,7 @@
                 <w:sz w:val="24"/>
                 <w:szCs w:val="24"/>
               </w:rPr>
-              <w:t xml:space="preserve"> </w:t>
-            </w:r>
-            <w:r>
-              <w:rPr>
-                <w:rFonts w:ascii="Times New Roman" w:hAnsi="Times New Roman" w:cs="Times New Roman"/>
-                <w:color w:val="000000" w:themeColor="text1"/>
-                <w:sz w:val="24"/>
-                <w:szCs w:val="24"/>
-              </w:rPr>
-              <w:lastRenderedPageBreak/>
-              <w:t xml:space="preserve">is WACS01, WACS02, WACS03 or set to 2 when </w:t>
+              <w:t xml:space="preserve"> is WACS01, WACS02, WACS03 or set to 2 when </w:t>
             </w:r>
             <w:proofErr w:type="spellStart"/>
             <w:r>
@@ -4964,7 +4952,6 @@
                 <w:sz w:val="24"/>
                 <w:szCs w:val="24"/>
               </w:rPr>
-              <w:lastRenderedPageBreak/>
               <w:t>Active</w:t>
             </w:r>
           </w:p>
@@ -5069,6 +5056,7 @@
                 <w:sz w:val="24"/>
                 <w:szCs w:val="24"/>
               </w:rPr>
+              <w:lastRenderedPageBreak/>
               <w:t>Column</w:t>
             </w:r>
           </w:p>

--- a/Requirements/CCO_eCoaching_Log_HistWarn_FS.docx
+++ b/Requirements/CCO_eCoaching_Log_HistWarn_FS.docx
@@ -1,6 +1,6 @@
 
 <file path=word/document.xml><?xml version="1.0" encoding="utf-8"?>
-<w:document xmlns:wpc="http://schemas.microsoft.com/office/word/2010/wordprocessingCanvas" xmlns:mc="http://schemas.openxmlformats.org/markup-compatibility/2006" xmlns:o="urn:schemas-microsoft-com:office:office" xmlns:r="http://schemas.openxmlformats.org/officeDocument/2006/relationships" xmlns:m="http://schemas.openxmlformats.org/officeDocument/2006/math" xmlns:v="urn:schemas-microsoft-com:vml" xmlns:wp14="http://schemas.microsoft.com/office/word/2010/wordprocessingDrawing" xmlns:wp="http://schemas.openxmlformats.org/drawingml/2006/wordprocessingDrawing" xmlns:w10="urn:schemas-microsoft-com:office:word" xmlns:w="http://schemas.openxmlformats.org/wordprocessingml/2006/main" xmlns:w14="http://schemas.microsoft.com/office/word/2010/wordml" xmlns:wpg="http://schemas.microsoft.com/office/word/2010/wordprocessingGroup" xmlns:wpi="http://schemas.microsoft.com/office/word/2010/wordprocessingInk" xmlns:wne="http://schemas.microsoft.com/office/word/2006/wordml" xmlns:wps="http://schemas.microsoft.com/office/word/2010/wordprocessingShape" mc:Ignorable="w14 wp14">
+<w:document xmlns:wpc="http://schemas.microsoft.com/office/word/2010/wordprocessingCanvas" xmlns:cx="http://schemas.microsoft.com/office/drawing/2014/chartex" xmlns:cx1="http://schemas.microsoft.com/office/drawing/2015/9/8/chartex" xmlns:cx2="http://schemas.microsoft.com/office/drawing/2015/10/21/chartex" xmlns:cx3="http://schemas.microsoft.com/office/drawing/2016/5/9/chartex" xmlns:cx4="http://schemas.microsoft.com/office/drawing/2016/5/10/chartex" xmlns:cx5="http://schemas.microsoft.com/office/drawing/2016/5/11/chartex" xmlns:cx6="http://schemas.microsoft.com/office/drawing/2016/5/12/chartex" xmlns:cx7="http://schemas.microsoft.com/office/drawing/2016/5/13/chartex" xmlns:cx8="http://schemas.microsoft.com/office/drawing/2016/5/14/chartex" xmlns:mc="http://schemas.openxmlformats.org/markup-compatibility/2006" xmlns:aink="http://schemas.microsoft.com/office/drawing/2016/ink" xmlns:am3d="http://schemas.microsoft.com/office/drawing/2017/model3d" xmlns:o="urn:schemas-microsoft-com:office:office" xmlns:r="http://schemas.openxmlformats.org/officeDocument/2006/relationships" xmlns:m="http://schemas.openxmlformats.org/officeDocument/2006/math" xmlns:v="urn:schemas-microsoft-com:vml" xmlns:wp14="http://schemas.microsoft.com/office/word/2010/wordprocessingDrawing" xmlns:wp="http://schemas.openxmlformats.org/drawingml/2006/wordprocessingDrawing" xmlns:w10="urn:schemas-microsoft-com:office:word" xmlns:w="http://schemas.openxmlformats.org/wordprocessingml/2006/main" xmlns:w14="http://schemas.microsoft.com/office/word/2010/wordml" xmlns:w15="http://schemas.microsoft.com/office/word/2012/wordml" xmlns:w16cex="http://schemas.microsoft.com/office/word/2018/wordml/cex" xmlns:w16cid="http://schemas.microsoft.com/office/word/2016/wordml/cid" xmlns:w16="http://schemas.microsoft.com/office/word/2018/wordml" xmlns:w16se="http://schemas.microsoft.com/office/word/2015/wordml/symex" xmlns:wpg="http://schemas.microsoft.com/office/word/2010/wordprocessingGroup" xmlns:wpi="http://schemas.microsoft.com/office/word/2010/wordprocessingInk" xmlns:wne="http://schemas.microsoft.com/office/word/2006/wordml" xmlns:wps="http://schemas.microsoft.com/office/word/2010/wordprocessingShape" mc:Ignorable="w14 w15 w16se w16cid w16 w16cex wp14">
   <w:body>
     <w:p>
       <w:pPr>
@@ -11,56 +11,13 @@
       </w:pPr>
       <w:r>
         <w:rPr>
+          <w:b/>
+          <w:bCs/>
           <w:noProof/>
-        </w:rPr>
-        <w:drawing>
-          <wp:inline distT="0" distB="0" distL="0" distR="0" wp14:anchorId="39CF18D9" wp14:editId="58F92282">
-            <wp:extent cx="3139440" cy="563880"/>
-            <wp:effectExtent l="0" t="0" r="0" b="0"/>
-            <wp:docPr id="23" name="Picture 23"/>
-            <wp:cNvGraphicFramePr>
-              <a:graphicFrameLocks xmlns:a="http://schemas.openxmlformats.org/drawingml/2006/main" noChangeAspect="1"/>
-            </wp:cNvGraphicFramePr>
-            <a:graphic xmlns:a="http://schemas.openxmlformats.org/drawingml/2006/main">
-              <a:graphicData uri="http://schemas.openxmlformats.org/drawingml/2006/picture">
-                <pic:pic xmlns:pic="http://schemas.openxmlformats.org/drawingml/2006/picture">
-                  <pic:nvPicPr>
-                    <pic:cNvPr id="0" name="Picture 19"/>
-                    <pic:cNvPicPr>
-                      <a:picLocks noChangeAspect="1" noChangeArrowheads="1"/>
-                    </pic:cNvPicPr>
-                  </pic:nvPicPr>
-                  <pic:blipFill>
-                    <a:blip r:embed="rId8">
-                      <a:extLst>
-                        <a:ext uri="{28A0092B-C50C-407E-A947-70E740481C1C}">
-                          <a14:useLocalDpi xmlns:a14="http://schemas.microsoft.com/office/drawing/2010/main" val="0"/>
-                        </a:ext>
-                      </a:extLst>
-                    </a:blip>
-                    <a:srcRect/>
-                    <a:stretch>
-                      <a:fillRect/>
-                    </a:stretch>
-                  </pic:blipFill>
-                  <pic:spPr bwMode="auto">
-                    <a:xfrm>
-                      <a:off x="0" y="0"/>
-                      <a:ext cx="3139440" cy="563880"/>
-                    </a:xfrm>
-                    <a:prstGeom prst="rect">
-                      <a:avLst/>
-                    </a:prstGeom>
-                    <a:noFill/>
-                    <a:ln>
-                      <a:noFill/>
-                    </a:ln>
-                  </pic:spPr>
-                </pic:pic>
-              </a:graphicData>
-            </a:graphic>
-          </wp:inline>
-        </w:drawing>
+          <w:sz w:val="56"/>
+          <w:szCs w:val="56"/>
+        </w:rPr>
+        <w:t>eCoacing Log System</w:t>
       </w:r>
       <w:r>
         <w:rPr>
@@ -71,6 +28,19 @@
         </w:rPr>
         <w:t xml:space="preserve"> </w:t>
       </w:r>
+    </w:p>
+    <w:p>
+      <w:pPr>
+        <w:pStyle w:val="BodyText"/>
+        <w:spacing w:before="240" w:after="60"/>
+        <w:jc w:val="center"/>
+        <w:rPr>
+          <w:rFonts w:ascii="Arial" w:hAnsi="Arial"/>
+          <w:b/>
+          <w:color w:val="000000" w:themeColor="text1"/>
+          <w:szCs w:val="22"/>
+        </w:rPr>
+      </w:pPr>
     </w:p>
     <w:p>
       <w:pPr>
@@ -343,31 +313,7 @@
                 <w:color w:val="000000" w:themeColor="text1"/>
                 <w:sz w:val="20"/>
               </w:rPr>
-              <w:t>12</w:t>
-            </w:r>
-            <w:r>
-              <w:rPr>
-                <w:rFonts w:ascii="Times New Roman (PCL6)" w:hAnsi="Times New Roman (PCL6)"/>
-                <w:color w:val="000000" w:themeColor="text1"/>
-                <w:sz w:val="20"/>
-              </w:rPr>
-              <w:t>/</w:t>
-            </w:r>
-            <w:r>
-              <w:rPr>
-                <w:rFonts w:ascii="Times New Roman (PCL6)" w:hAnsi="Times New Roman (PCL6)"/>
-                <w:color w:val="000000" w:themeColor="text1"/>
-                <w:sz w:val="20"/>
-              </w:rPr>
-              <w:t>10</w:t>
-            </w:r>
-            <w:r>
-              <w:rPr>
-                <w:rFonts w:ascii="Times New Roman (PCL6)" w:hAnsi="Times New Roman (PCL6)"/>
-                <w:color w:val="000000" w:themeColor="text1"/>
-                <w:sz w:val="20"/>
-              </w:rPr>
-              <w:t>/2014</w:t>
+              <w:t>07/28/2020</w:t>
             </w:r>
           </w:p>
         </w:tc>
@@ -419,7 +365,7 @@
                 <w:color w:val="000000" w:themeColor="text1"/>
                 <w:sz w:val="20"/>
               </w:rPr>
-              <w:t xml:space="preserve">P13623 – </w:t>
+              <w:t xml:space="preserve">TFS17716 – </w:t>
             </w:r>
             <w:proofErr w:type="spellStart"/>
             <w:r>
@@ -437,7 +383,7 @@
                 <w:color w:val="000000" w:themeColor="text1"/>
                 <w:sz w:val="20"/>
               </w:rPr>
-              <w:t xml:space="preserve"> Load Historical Warnings</w:t>
+              <w:t xml:space="preserve"> Remove GDIT References</w:t>
             </w:r>
           </w:p>
         </w:tc>
@@ -471,7 +417,7 @@
         <mc:AlternateContent>
           <mc:Choice Requires="wps">
             <w:drawing>
-              <wp:anchor distT="0" distB="0" distL="114300" distR="114300" simplePos="0" relativeHeight="251661312" behindDoc="0" locked="0" layoutInCell="0" allowOverlap="1">
+              <wp:anchor distT="0" distB="0" distL="114300" distR="114300" simplePos="0" relativeHeight="251661312" behindDoc="0" locked="0" layoutInCell="0" allowOverlap="1" wp14:anchorId="1DA41D20" wp14:editId="3BFE0E65">
                 <wp:simplePos x="0" y="0"/>
                 <wp:positionH relativeFrom="column">
                   <wp:posOffset>4663440</wp:posOffset>
@@ -532,7 +478,7 @@
           </mc:Choice>
           <mc:Fallback>
             <w:pict>
-              <v:line id="Straight Connector 5" o:spid="_x0000_s1026" style="position:absolute;z-index:251661312;visibility:visible;mso-wrap-style:square;mso-width-percent:0;mso-height-percent:0;mso-wrap-distance-left:9pt;mso-wrap-distance-top:0;mso-wrap-distance-right:9pt;mso-wrap-distance-bottom:0;mso-position-horizontal:absolute;mso-position-horizontal-relative:text;mso-position-vertical:absolute;mso-position-vertical-relative:text;mso-width-percent:0;mso-height-percent:0;mso-width-relative:page;mso-height-relative:page" from="367.2pt,33.3pt" to="439.25pt,33.35pt" o:gfxdata="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" o:allowincell="f">
+              <v:line w14:anchorId="09243BA0" id="Straight Connector 5" o:spid="_x0000_s1026" style="position:absolute;z-index:251661312;visibility:visible;mso-wrap-style:square;mso-width-percent:0;mso-height-percent:0;mso-wrap-distance-left:9pt;mso-wrap-distance-top:0;mso-wrap-distance-right:9pt;mso-wrap-distance-bottom:0;mso-position-horizontal:absolute;mso-position-horizontal-relative:text;mso-position-vertical:absolute;mso-position-vertical-relative:text;mso-width-percent:0;mso-height-percent:0;mso-width-relative:page;mso-height-relative:page" from="367.2pt,33.3pt" to="439.25pt,33.35pt" o:gfxdata="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" o:allowincell="f">
                 <v:stroke startarrowwidth="narrow" startarrowlength="short" endarrowwidth="narrow" endarrowlength="short"/>
               </v:line>
             </w:pict>
@@ -550,7 +496,7 @@
         <mc:AlternateContent>
           <mc:Choice Requires="wps">
             <w:drawing>
-              <wp:anchor distT="0" distB="0" distL="114300" distR="114300" simplePos="0" relativeHeight="251659264" behindDoc="0" locked="0" layoutInCell="0" allowOverlap="1">
+              <wp:anchor distT="0" distB="0" distL="114300" distR="114300" simplePos="0" relativeHeight="251659264" behindDoc="0" locked="0" layoutInCell="0" allowOverlap="1" wp14:anchorId="1C7B1442" wp14:editId="38C4DA1B">
                 <wp:simplePos x="0" y="0"/>
                 <wp:positionH relativeFrom="column">
                   <wp:posOffset>914400</wp:posOffset>
@@ -611,7 +557,7 @@
           </mc:Choice>
           <mc:Fallback>
             <w:pict>
-              <v:line id="Straight Connector 4" o:spid="_x0000_s1026" style="position:absolute;z-index:251659264;visibility:visible;mso-wrap-style:square;mso-width-percent:0;mso-height-percent:0;mso-wrap-distance-left:9pt;mso-wrap-distance-top:0;mso-wrap-distance-right:9pt;mso-wrap-distance-bottom:0;mso-position-horizontal:absolute;mso-position-horizontal-relative:text;mso-position-vertical:absolute;mso-position-vertical-relative:text;mso-width-percent:0;mso-height-percent:0;mso-width-relative:page;mso-height-relative:page" from="1in,33.3pt" to="266.45pt,33.35pt" o:gfxdata="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" o:allowincell="f">
+              <v:line w14:anchorId="76773F8B" id="Straight Connector 4" o:spid="_x0000_s1026" style="position:absolute;z-index:251659264;visibility:visible;mso-wrap-style:square;mso-width-percent:0;mso-height-percent:0;mso-wrap-distance-left:9pt;mso-wrap-distance-top:0;mso-wrap-distance-right:9pt;mso-wrap-distance-bottom:0;mso-position-horizontal:absolute;mso-position-horizontal-relative:text;mso-position-vertical:absolute;mso-position-vertical-relative:text;mso-width-percent:0;mso-height-percent:0;mso-width-relative:page;mso-height-relative:page" from="1in,33.3pt" to="266.45pt,33.35pt" o:gfxdata="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" o:allowincell="f">
                 <v:stroke startarrowwidth="narrow" startarrowlength="short" endarrowwidth="narrow" endarrowlength="short"/>
               </v:line>
             </w:pict>
@@ -723,7 +669,7 @@
         <mc:AlternateContent>
           <mc:Choice Requires="wps">
             <w:drawing>
-              <wp:anchor distT="0" distB="0" distL="114300" distR="114300" simplePos="0" relativeHeight="251663360" behindDoc="0" locked="0" layoutInCell="0" allowOverlap="1" wp14:anchorId="0AD7F41A" wp14:editId="19BC3FEC">
+              <wp:anchor distT="0" distB="0" distL="114300" distR="114300" simplePos="0" relativeHeight="251663360" behindDoc="0" locked="0" layoutInCell="0" allowOverlap="1" wp14:anchorId="72F00523" wp14:editId="7D020CEB">
                 <wp:simplePos x="0" y="0"/>
                 <wp:positionH relativeFrom="column">
                   <wp:posOffset>1463040</wp:posOffset>
@@ -784,7 +730,7 @@
           </mc:Choice>
           <mc:Fallback>
             <w:pict>
-              <v:line id="Straight Connector 3" o:spid="_x0000_s1026" style="position:absolute;z-index:251663360;visibility:visible;mso-wrap-style:square;mso-width-percent:0;mso-height-percent:0;mso-wrap-distance-left:9pt;mso-wrap-distance-top:0;mso-wrap-distance-right:9pt;mso-wrap-distance-bottom:0;mso-position-horizontal:absolute;mso-position-horizontal-relative:text;mso-position-vertical:absolute;mso-position-vertical-relative:text;mso-width-percent:0;mso-height-percent:0;mso-width-relative:page;mso-height-relative:page" from="115.2pt,.6pt" to="309.6pt,.6pt" o:gfxdata="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" o:allowincell="f">
+              <v:line w14:anchorId="1375745F" id="Straight Connector 3" o:spid="_x0000_s1026" style="position:absolute;z-index:251663360;visibility:visible;mso-wrap-style:square;mso-width-percent:0;mso-height-percent:0;mso-wrap-distance-left:9pt;mso-wrap-distance-top:0;mso-wrap-distance-right:9pt;mso-wrap-distance-bottom:0;mso-position-horizontal:absolute;mso-position-horizontal-relative:text;mso-position-vertical:absolute;mso-position-vertical-relative:text;mso-width-percent:0;mso-height-percent:0;mso-width-relative:page;mso-height-relative:page" from="115.2pt,.6pt" to="309.6pt,.6pt" o:gfxdata="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" o:allowincell="f">
                 <v:stroke startarrowwidth="narrow" startarrowlength="short" endarrowwidth="narrow" endarrowlength="short"/>
               </v:line>
             </w:pict>
@@ -800,7 +746,7 @@
         <mc:AlternateContent>
           <mc:Choice Requires="wps">
             <w:drawing>
-              <wp:anchor distT="0" distB="0" distL="114300" distR="114300" simplePos="0" relativeHeight="251662336" behindDoc="0" locked="0" layoutInCell="0" allowOverlap="1" wp14:anchorId="65ECF63B" wp14:editId="4EAF29CC">
+              <wp:anchor distT="0" distB="0" distL="114300" distR="114300" simplePos="0" relativeHeight="251662336" behindDoc="0" locked="0" layoutInCell="0" allowOverlap="1" wp14:anchorId="52B6814A" wp14:editId="3E8ADFB4">
                 <wp:simplePos x="0" y="0"/>
                 <wp:positionH relativeFrom="column">
                   <wp:posOffset>4754880</wp:posOffset>
@@ -861,7 +807,7 @@
           </mc:Choice>
           <mc:Fallback>
             <w:pict>
-              <v:line id="Straight Connector 2" o:spid="_x0000_s1026" style="position:absolute;z-index:251662336;visibility:visible;mso-wrap-style:square;mso-width-percent:0;mso-height-percent:0;mso-wrap-distance-left:9pt;mso-wrap-distance-top:0;mso-wrap-distance-right:9pt;mso-wrap-distance-bottom:0;mso-position-horizontal:absolute;mso-position-horizontal-relative:text;mso-position-vertical:absolute;mso-position-vertical-relative:text;mso-width-percent:0;mso-height-percent:0;mso-width-relative:page;mso-height-relative:page" from="374.4pt,34.75pt" to="446.45pt,34.8pt" o:gfxdata="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" o:allowincell="f">
+              <v:line w14:anchorId="795841C4" id="Straight Connector 2" o:spid="_x0000_s1026" style="position:absolute;z-index:251662336;visibility:visible;mso-wrap-style:square;mso-width-percent:0;mso-height-percent:0;mso-wrap-distance-left:9pt;mso-wrap-distance-top:0;mso-wrap-distance-right:9pt;mso-wrap-distance-bottom:0;mso-position-horizontal:absolute;mso-position-horizontal-relative:text;mso-position-vertical:absolute;mso-position-vertical-relative:text;mso-width-percent:0;mso-height-percent:0;mso-width-relative:page;mso-height-relative:page" from="374.4pt,34.75pt" to="446.45pt,34.8pt" o:gfxdata="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" o:allowincell="f">
                 <v:stroke startarrowwidth="narrow" startarrowlength="short" endarrowwidth="narrow" endarrowlength="short"/>
               </v:line>
             </w:pict>
@@ -877,7 +823,7 @@
         <mc:AlternateContent>
           <mc:Choice Requires="wps">
             <w:drawing>
-              <wp:anchor distT="0" distB="0" distL="114300" distR="114300" simplePos="0" relativeHeight="251660288" behindDoc="0" locked="0" layoutInCell="0" allowOverlap="1" wp14:anchorId="30E35452" wp14:editId="1C26A622">
+              <wp:anchor distT="0" distB="0" distL="114300" distR="114300" simplePos="0" relativeHeight="251660288" behindDoc="0" locked="0" layoutInCell="0" allowOverlap="1" wp14:anchorId="70B4E4D7" wp14:editId="66BBEDE3">
                 <wp:simplePos x="0" y="0"/>
                 <wp:positionH relativeFrom="column">
                   <wp:posOffset>914400</wp:posOffset>
@@ -938,7 +884,7 @@
           </mc:Choice>
           <mc:Fallback>
             <w:pict>
-              <v:line id="Straight Connector 1" o:spid="_x0000_s1026" style="position:absolute;z-index:251660288;visibility:visible;mso-wrap-style:square;mso-width-percent:0;mso-height-percent:0;mso-wrap-distance-left:9pt;mso-wrap-distance-top:0;mso-wrap-distance-right:9pt;mso-wrap-distance-bottom:0;mso-position-horizontal:absolute;mso-position-horizontal-relative:text;mso-position-vertical:absolute;mso-position-vertical-relative:text;mso-width-percent:0;mso-height-percent:0;mso-width-relative:page;mso-height-relative:page" from="1in,32.75pt" to="266.45pt,32.8pt" o:gfxdata="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" o:allowincell="f">
+              <v:line w14:anchorId="1679BE7A" id="Straight Connector 1" o:spid="_x0000_s1026" style="position:absolute;z-index:251660288;visibility:visible;mso-wrap-style:square;mso-width-percent:0;mso-height-percent:0;mso-wrap-distance-left:9pt;mso-wrap-distance-top:0;mso-wrap-distance-right:9pt;mso-wrap-distance-bottom:0;mso-position-horizontal:absolute;mso-position-horizontal-relative:text;mso-position-vertical:absolute;mso-position-vertical-relative:text;mso-width-percent:0;mso-height-percent:0;mso-width-relative:page;mso-height-relative:page" from="1in,32.75pt" to="266.45pt,32.8pt" o:gfxdata="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" o:allowincell="f">
                 <v:stroke startarrowwidth="narrow" startarrowlength="short" endarrowwidth="narrow" endarrowlength="short"/>
               </v:line>
             </w:pict>
@@ -1813,15 +1759,7 @@
               <w:rPr>
                 <w:szCs w:val="24"/>
               </w:rPr>
-              <w:t>1.5.1 – removed m</w:t>
-            </w:r>
-            <w:bookmarkStart w:id="0" w:name="_GoBack"/>
-            <w:bookmarkEnd w:id="0"/>
-            <w:r>
-              <w:rPr>
-                <w:szCs w:val="24"/>
-              </w:rPr>
-              <w:t>anager id from input file</w:t>
+              <w:t>1.5.1 – removed manager id from input file</w:t>
             </w:r>
           </w:p>
           <w:p>
@@ -1838,13 +1776,7 @@
               <w:rPr>
                 <w:szCs w:val="24"/>
               </w:rPr>
-              <w:t xml:space="preserve">2.2.1 – default </w:t>
-            </w:r>
-            <w:r>
-              <w:rPr>
-                <w:szCs w:val="24"/>
-              </w:rPr>
-              <w:t>manager id to hierarchy and not from input file</w:t>
+              <w:t>2.2.1 – default manager id to hierarchy and not from input file</w:t>
             </w:r>
           </w:p>
         </w:tc>
@@ -1870,6 +1802,110 @@
           </w:p>
         </w:tc>
       </w:tr>
+      <w:tr>
+        <w:trPr>
+          <w:trHeight w:val="341"/>
+        </w:trPr>
+        <w:tc>
+          <w:tcPr>
+            <w:tcW w:w="1440" w:type="dxa"/>
+          </w:tcPr>
+          <w:p>
+            <w:pPr>
+              <w:pStyle w:val="hdr1"/>
+              <w:ind w:left="0"/>
+              <w:jc w:val="left"/>
+              <w:rPr>
+                <w:color w:val="000000" w:themeColor="text1"/>
+              </w:rPr>
+            </w:pPr>
+            <w:r>
+              <w:rPr>
+                <w:color w:val="000000" w:themeColor="text1"/>
+              </w:rPr>
+              <w:t>07/28/2020</w:t>
+            </w:r>
+          </w:p>
+        </w:tc>
+        <w:tc>
+          <w:tcPr>
+            <w:tcW w:w="7038" w:type="dxa"/>
+          </w:tcPr>
+          <w:p>
+            <w:pPr>
+              <w:pStyle w:val="hdr1"/>
+              <w:ind w:left="0"/>
+              <w:rPr>
+                <w:szCs w:val="24"/>
+              </w:rPr>
+            </w:pPr>
+            <w:r>
+              <w:rPr>
+                <w:szCs w:val="24"/>
+              </w:rPr>
+              <w:t>T</w:t>
+            </w:r>
+            <w:r>
+              <w:rPr>
+                <w:szCs w:val="24"/>
+              </w:rPr>
+              <w:t xml:space="preserve">FS17716 – </w:t>
+            </w:r>
+            <w:proofErr w:type="spellStart"/>
+            <w:r>
+              <w:rPr>
+                <w:szCs w:val="24"/>
+              </w:rPr>
+              <w:t>eCL</w:t>
+            </w:r>
+            <w:proofErr w:type="spellEnd"/>
+            <w:r>
+              <w:rPr>
+                <w:szCs w:val="24"/>
+              </w:rPr>
+              <w:t xml:space="preserve"> Remove GDIT References</w:t>
+            </w:r>
+          </w:p>
+          <w:p>
+            <w:pPr>
+              <w:pStyle w:val="hdr1"/>
+              <w:spacing w:before="0"/>
+              <w:ind w:left="0"/>
+              <w:jc w:val="left"/>
+              <w:rPr>
+                <w:szCs w:val="24"/>
+              </w:rPr>
+            </w:pPr>
+            <w:r>
+              <w:rPr>
+                <w:szCs w:val="24"/>
+              </w:rPr>
+              <w:t>Updated throughout as needed</w:t>
+            </w:r>
+          </w:p>
+        </w:tc>
+        <w:tc>
+          <w:tcPr>
+            <w:tcW w:w="1530" w:type="dxa"/>
+          </w:tcPr>
+          <w:p>
+            <w:pPr>
+              <w:pStyle w:val="hdr1"/>
+              <w:ind w:left="0"/>
+              <w:jc w:val="left"/>
+              <w:rPr>
+                <w:color w:val="000000" w:themeColor="text1"/>
+              </w:rPr>
+            </w:pPr>
+            <w:r>
+              <w:rPr>
+                <w:color w:val="000000" w:themeColor="text1"/>
+              </w:rPr>
+              <w:t>Doug Stearns</w:t>
+            </w:r>
+          </w:p>
+        </w:tc>
+      </w:tr>
     </w:tbl>
     <w:p>
       <w:pPr>
@@ -2103,7 +2139,7 @@
         </w:rPr>
         <w:t xml:space="preserve"> located </w:t>
       </w:r>
-      <w:hyperlink r:id="rId9" w:history="1">
+      <w:hyperlink r:id="rId7" w:history="1">
         <w:r>
           <w:rPr>
             <w:rStyle w:val="Hyperlink"/>
@@ -5811,7 +5847,7 @@
 </file>
 
 <file path=word/endnotes.xml><?xml version="1.0" encoding="utf-8"?>
-<w:endnotes xmlns:wpc="http://schemas.microsoft.com/office/word/2010/wordprocessingCanvas" xmlns:mc="http://schemas.openxmlformats.org/markup-compatibility/2006" xmlns:o="urn:schemas-microsoft-com:office:office" xmlns:r="http://schemas.openxmlformats.org/officeDocument/2006/relationships" xmlns:m="http://schemas.openxmlformats.org/officeDocument/2006/math" xmlns:v="urn:schemas-microsoft-com:vml" xmlns:wp14="http://schemas.microsoft.com/office/word/2010/wordprocessingDrawing" xmlns:wp="http://schemas.openxmlformats.org/drawingml/2006/wordprocessingDrawing" xmlns:w10="urn:schemas-microsoft-com:office:word" xmlns:w="http://schemas.openxmlformats.org/wordprocessingml/2006/main" xmlns:w14="http://schemas.microsoft.com/office/word/2010/wordml" xmlns:wpg="http://schemas.microsoft.com/office/word/2010/wordprocessingGroup" xmlns:wpi="http://schemas.microsoft.com/office/word/2010/wordprocessingInk" xmlns:wne="http://schemas.microsoft.com/office/word/2006/wordml" xmlns:wps="http://schemas.microsoft.com/office/word/2010/wordprocessingShape" mc:Ignorable="w14 wp14">
+<w:endnotes xmlns:wpc="http://schemas.microsoft.com/office/word/2010/wordprocessingCanvas" xmlns:cx="http://schemas.microsoft.com/office/drawing/2014/chartex" xmlns:cx1="http://schemas.microsoft.com/office/drawing/2015/9/8/chartex" xmlns:cx2="http://schemas.microsoft.com/office/drawing/2015/10/21/chartex" xmlns:cx3="http://schemas.microsoft.com/office/drawing/2016/5/9/chartex" xmlns:cx4="http://schemas.microsoft.com/office/drawing/2016/5/10/chartex" xmlns:cx5="http://schemas.microsoft.com/office/drawing/2016/5/11/chartex" xmlns:cx6="http://schemas.microsoft.com/office/drawing/2016/5/12/chartex" xmlns:cx7="http://schemas.microsoft.com/office/drawing/2016/5/13/chartex" xmlns:cx8="http://schemas.microsoft.com/office/drawing/2016/5/14/chartex" xmlns:mc="http://schemas.openxmlformats.org/markup-compatibility/2006" xmlns:aink="http://schemas.microsoft.com/office/drawing/2016/ink" xmlns:am3d="http://schemas.microsoft.com/office/drawing/2017/model3d" xmlns:o="urn:schemas-microsoft-com:office:office" xmlns:r="http://schemas.openxmlformats.org/officeDocument/2006/relationships" xmlns:m="http://schemas.openxmlformats.org/officeDocument/2006/math" xmlns:v="urn:schemas-microsoft-com:vml" xmlns:wp14="http://schemas.microsoft.com/office/word/2010/wordprocessingDrawing" xmlns:wp="http://schemas.openxmlformats.org/drawingml/2006/wordprocessingDrawing" xmlns:w10="urn:schemas-microsoft-com:office:word" xmlns:w="http://schemas.openxmlformats.org/wordprocessingml/2006/main" xmlns:w14="http://schemas.microsoft.com/office/word/2010/wordml" xmlns:w15="http://schemas.microsoft.com/office/word/2012/wordml" xmlns:w16cex="http://schemas.microsoft.com/office/word/2018/wordml/cex" xmlns:w16cid="http://schemas.microsoft.com/office/word/2016/wordml/cid" xmlns:w16="http://schemas.microsoft.com/office/word/2018/wordml" xmlns:w16se="http://schemas.microsoft.com/office/word/2015/wordml/symex" xmlns:wpg="http://schemas.microsoft.com/office/word/2010/wordprocessingGroup" xmlns:wpi="http://schemas.microsoft.com/office/word/2010/wordprocessingInk" xmlns:wne="http://schemas.microsoft.com/office/word/2006/wordml" xmlns:wps="http://schemas.microsoft.com/office/word/2010/wordprocessingShape" mc:Ignorable="w14 w15 w16se w16cid w16 w16cex wp14">
   <w:endnote w:type="separator" w:id="-1">
     <w:p>
       <w:pPr>
@@ -5836,7 +5872,7 @@
 </file>
 
 <file path=word/footnotes.xml><?xml version="1.0" encoding="utf-8"?>
-<w:footnotes xmlns:wpc="http://schemas.microsoft.com/office/word/2010/wordprocessingCanvas" xmlns:mc="http://schemas.openxmlformats.org/markup-compatibility/2006" xmlns:o="urn:schemas-microsoft-com:office:office" xmlns:r="http://schemas.openxmlformats.org/officeDocument/2006/relationships" xmlns:m="http://schemas.openxmlformats.org/officeDocument/2006/math" xmlns:v="urn:schemas-microsoft-com:vml" xmlns:wp14="http://schemas.microsoft.com/office/word/2010/wordprocessingDrawing" xmlns:wp="http://schemas.openxmlformats.org/drawingml/2006/wordprocessingDrawing" xmlns:w10="urn:schemas-microsoft-com:office:word" xmlns:w="http://schemas.openxmlformats.org/wordprocessingml/2006/main" xmlns:w14="http://schemas.microsoft.com/office/word/2010/wordml" xmlns:wpg="http://schemas.microsoft.com/office/word/2010/wordprocessingGroup" xmlns:wpi="http://schemas.microsoft.com/office/word/2010/wordprocessingInk" xmlns:wne="http://schemas.microsoft.com/office/word/2006/wordml" xmlns:wps="http://schemas.microsoft.com/office/word/2010/wordprocessingShape" mc:Ignorable="w14 wp14">
+<w:footnotes xmlns:wpc="http://schemas.microsoft.com/office/word/2010/wordprocessingCanvas" xmlns:cx="http://schemas.microsoft.com/office/drawing/2014/chartex" xmlns:cx1="http://schemas.microsoft.com/office/drawing/2015/9/8/chartex" xmlns:cx2="http://schemas.microsoft.com/office/drawing/2015/10/21/chartex" xmlns:cx3="http://schemas.microsoft.com/office/drawing/2016/5/9/chartex" xmlns:cx4="http://schemas.microsoft.com/office/drawing/2016/5/10/chartex" xmlns:cx5="http://schemas.microsoft.com/office/drawing/2016/5/11/chartex" xmlns:cx6="http://schemas.microsoft.com/office/drawing/2016/5/12/chartex" xmlns:cx7="http://schemas.microsoft.com/office/drawing/2016/5/13/chartex" xmlns:cx8="http://schemas.microsoft.com/office/drawing/2016/5/14/chartex" xmlns:mc="http://schemas.openxmlformats.org/markup-compatibility/2006" xmlns:aink="http://schemas.microsoft.com/office/drawing/2016/ink" xmlns:am3d="http://schemas.microsoft.com/office/drawing/2017/model3d" xmlns:o="urn:schemas-microsoft-com:office:office" xmlns:r="http://schemas.openxmlformats.org/officeDocument/2006/relationships" xmlns:m="http://schemas.openxmlformats.org/officeDocument/2006/math" xmlns:v="urn:schemas-microsoft-com:vml" xmlns:wp14="http://schemas.microsoft.com/office/word/2010/wordprocessingDrawing" xmlns:wp="http://schemas.openxmlformats.org/drawingml/2006/wordprocessingDrawing" xmlns:w10="urn:schemas-microsoft-com:office:word" xmlns:w="http://schemas.openxmlformats.org/wordprocessingml/2006/main" xmlns:w14="http://schemas.microsoft.com/office/word/2010/wordml" xmlns:w15="http://schemas.microsoft.com/office/word/2012/wordml" xmlns:w16cex="http://schemas.microsoft.com/office/word/2018/wordml/cex" xmlns:w16cid="http://schemas.microsoft.com/office/word/2016/wordml/cid" xmlns:w16="http://schemas.microsoft.com/office/word/2018/wordml" xmlns:w16se="http://schemas.microsoft.com/office/word/2015/wordml/symex" xmlns:wpg="http://schemas.microsoft.com/office/word/2010/wordprocessingGroup" xmlns:wpi="http://schemas.microsoft.com/office/word/2010/wordprocessingInk" xmlns:wne="http://schemas.microsoft.com/office/word/2006/wordml" xmlns:wps="http://schemas.microsoft.com/office/word/2010/wordprocessingShape" mc:Ignorable="w14 w15 w16se w16cid w16 w16cex wp14">
   <w:footnote w:type="separator" w:id="-1">
     <w:p>
       <w:pPr>
@@ -5861,8 +5897,8 @@
 </file>
 
 <file path=word/numbering.xml><?xml version="1.0" encoding="utf-8"?>
-<w:numbering xmlns:wpc="http://schemas.microsoft.com/office/word/2010/wordprocessingCanvas" xmlns:mc="http://schemas.openxmlformats.org/markup-compatibility/2006" xmlns:o="urn:schemas-microsoft-com:office:office" xmlns:r="http://schemas.openxmlformats.org/officeDocument/2006/relationships" xmlns:m="http://schemas.openxmlformats.org/officeDocument/2006/math" xmlns:v="urn:schemas-microsoft-com:vml" xmlns:wp14="http://schemas.microsoft.com/office/word/2010/wordprocessingDrawing" xmlns:wp="http://schemas.openxmlformats.org/drawingml/2006/wordprocessingDrawing" xmlns:w10="urn:schemas-microsoft-com:office:word" xmlns:w="http://schemas.openxmlformats.org/wordprocessingml/2006/main" xmlns:w14="http://schemas.microsoft.com/office/word/2010/wordml" xmlns:wpg="http://schemas.microsoft.com/office/word/2010/wordprocessingGroup" xmlns:wpi="http://schemas.microsoft.com/office/word/2010/wordprocessingInk" xmlns:wne="http://schemas.microsoft.com/office/word/2006/wordml" xmlns:wps="http://schemas.microsoft.com/office/word/2010/wordprocessingShape" mc:Ignorable="w14 wp14">
-  <w:abstractNum w:abstractNumId="0">
+<w:numbering xmlns:wpc="http://schemas.microsoft.com/office/word/2010/wordprocessingCanvas" xmlns:cx="http://schemas.microsoft.com/office/drawing/2014/chartex" xmlns:cx1="http://schemas.microsoft.com/office/drawing/2015/9/8/chartex" xmlns:cx2="http://schemas.microsoft.com/office/drawing/2015/10/21/chartex" xmlns:cx3="http://schemas.microsoft.com/office/drawing/2016/5/9/chartex" xmlns:cx4="http://schemas.microsoft.com/office/drawing/2016/5/10/chartex" xmlns:cx5="http://schemas.microsoft.com/office/drawing/2016/5/11/chartex" xmlns:cx6="http://schemas.microsoft.com/office/drawing/2016/5/12/chartex" xmlns:cx7="http://schemas.microsoft.com/office/drawing/2016/5/13/chartex" xmlns:cx8="http://schemas.microsoft.com/office/drawing/2016/5/14/chartex" xmlns:mc="http://schemas.openxmlformats.org/markup-compatibility/2006" xmlns:aink="http://schemas.microsoft.com/office/drawing/2016/ink" xmlns:am3d="http://schemas.microsoft.com/office/drawing/2017/model3d" xmlns:o="urn:schemas-microsoft-com:office:office" xmlns:r="http://schemas.openxmlformats.org/officeDocument/2006/relationships" xmlns:m="http://schemas.openxmlformats.org/officeDocument/2006/math" xmlns:v="urn:schemas-microsoft-com:vml" xmlns:wp14="http://schemas.microsoft.com/office/word/2010/wordprocessingDrawing" xmlns:wp="http://schemas.openxmlformats.org/drawingml/2006/wordprocessingDrawing" xmlns:w10="urn:schemas-microsoft-com:office:word" xmlns:w="http://schemas.openxmlformats.org/wordprocessingml/2006/main" xmlns:w14="http://schemas.microsoft.com/office/word/2010/wordml" xmlns:w15="http://schemas.microsoft.com/office/word/2012/wordml" xmlns:w16cex="http://schemas.microsoft.com/office/word/2018/wordml/cex" xmlns:w16cid="http://schemas.microsoft.com/office/word/2016/wordml/cid" xmlns:w16="http://schemas.microsoft.com/office/word/2018/wordml" xmlns:w16se="http://schemas.microsoft.com/office/word/2015/wordml/symex" xmlns:wpg="http://schemas.microsoft.com/office/word/2010/wordprocessingGroup" xmlns:wpi="http://schemas.microsoft.com/office/word/2010/wordprocessingInk" xmlns:wne="http://schemas.microsoft.com/office/word/2006/wordml" xmlns:wps="http://schemas.microsoft.com/office/word/2010/wordprocessingShape" mc:Ignorable="w14 w15 w16se w16cid w16 w16cex wp14">
+  <w:abstractNum w:abstractNumId="0" w15:restartNumberingAfterBreak="0">
     <w:nsid w:val="40443E03"/>
     <w:multiLevelType w:val="hybridMultilevel"/>
     <w:tmpl w:val="4E10207E"/>
@@ -5975,7 +6011,7 @@
       </w:rPr>
     </w:lvl>
   </w:abstractNum>
-  <w:abstractNum w:abstractNumId="1">
+  <w:abstractNum w:abstractNumId="1" w15:restartNumberingAfterBreak="0">
     <w:nsid w:val="52B3684B"/>
     <w:multiLevelType w:val="multilevel"/>
     <w:tmpl w:val="0409001F"/>
@@ -6061,7 +6097,7 @@
       </w:pPr>
     </w:lvl>
   </w:abstractNum>
-  <w:abstractNum w:abstractNumId="2">
+  <w:abstractNum w:abstractNumId="2" w15:restartNumberingAfterBreak="0">
     <w:nsid w:val="62052CF0"/>
     <w:multiLevelType w:val="multilevel"/>
     <w:tmpl w:val="0409001F"/>
@@ -6147,7 +6183,7 @@
       </w:pPr>
     </w:lvl>
   </w:abstractNum>
-  <w:abstractNum w:abstractNumId="3">
+  <w:abstractNum w:abstractNumId="3" w15:restartNumberingAfterBreak="0">
     <w:nsid w:val="6289761D"/>
     <w:multiLevelType w:val="multilevel"/>
     <w:tmpl w:val="0409001F"/>
@@ -6233,7 +6269,7 @@
       </w:pPr>
     </w:lvl>
   </w:abstractNum>
-  <w:abstractNum w:abstractNumId="4">
+  <w:abstractNum w:abstractNumId="4" w15:restartNumberingAfterBreak="0">
     <w:nsid w:val="67D5111B"/>
     <w:multiLevelType w:val="hybridMultilevel"/>
     <w:tmpl w:val="C98A4996"/>
@@ -6365,7 +6401,7 @@
 </file>
 
 <file path=word/styles.xml><?xml version="1.0" encoding="utf-8"?>
-<w:styles xmlns:mc="http://schemas.openxmlformats.org/markup-compatibility/2006" xmlns:r="http://schemas.openxmlformats.org/officeDocument/2006/relationships" xmlns:w="http://schemas.openxmlformats.org/wordprocessingml/2006/main" xmlns:w14="http://schemas.microsoft.com/office/word/2010/wordml" mc:Ignorable="w14">
+<w:styles xmlns:mc="http://schemas.openxmlformats.org/markup-compatibility/2006" xmlns:r="http://schemas.openxmlformats.org/officeDocument/2006/relationships" xmlns:w="http://schemas.openxmlformats.org/wordprocessingml/2006/main" xmlns:w14="http://schemas.microsoft.com/office/word/2010/wordml" xmlns:w15="http://schemas.microsoft.com/office/word/2012/wordml" xmlns:w16cex="http://schemas.microsoft.com/office/word/2018/wordml/cex" xmlns:w16cid="http://schemas.microsoft.com/office/word/2016/wordml/cid" xmlns:w16="http://schemas.microsoft.com/office/word/2018/wordml" xmlns:w16se="http://schemas.microsoft.com/office/word/2015/wordml/symex" mc:Ignorable="w14 w15 w16se w16cid w16 w16cex">
   <w:docDefaults>
     <w:rPrDefault>
       <w:rPr>
@@ -6381,580 +6417,383 @@
       </w:pPr>
     </w:pPrDefault>
   </w:docDefaults>
-  <w:latentStyles w:defLockedState="0" w:defUIPriority="99" w:defSemiHidden="1" w:defUnhideWhenUsed="1" w:defQFormat="0" w:count="267">
-    <w:lsdException w:name="Normal" w:semiHidden="0" w:uiPriority="0" w:unhideWhenUsed="0" w:qFormat="1"/>
-    <w:lsdException w:name="heading 1" w:semiHidden="0" w:uiPriority="9" w:unhideWhenUsed="0" w:qFormat="1"/>
-    <w:lsdException w:name="heading 2" w:uiPriority="9" w:qFormat="1"/>
-    <w:lsdException w:name="heading 3" w:uiPriority="9" w:qFormat="1"/>
-    <w:lsdException w:name="heading 4" w:uiPriority="9" w:qFormat="1"/>
-    <w:lsdException w:name="heading 5" w:uiPriority="9" w:qFormat="1"/>
-    <w:lsdException w:name="heading 6" w:uiPriority="9" w:qFormat="1"/>
-    <w:lsdException w:name="heading 7" w:uiPriority="9" w:qFormat="1"/>
-    <w:lsdException w:name="heading 8" w:uiPriority="9" w:qFormat="1"/>
-    <w:lsdException w:name="heading 9" w:uiPriority="9" w:qFormat="1"/>
-    <w:lsdException w:name="toc 1" w:uiPriority="39"/>
-    <w:lsdException w:name="toc 2" w:uiPriority="39"/>
-    <w:lsdException w:name="toc 3" w:uiPriority="39"/>
-    <w:lsdException w:name="toc 4" w:uiPriority="39"/>
-    <w:lsdException w:name="toc 5" w:uiPriority="39"/>
-    <w:lsdException w:name="toc 6" w:uiPriority="39"/>
-    <w:lsdException w:name="toc 7" w:uiPriority="39"/>
-    <w:lsdException w:name="toc 8" w:uiPriority="39"/>
-    <w:lsdException w:name="toc 9" w:uiPriority="39"/>
-    <w:lsdException w:name="caption" w:uiPriority="35" w:qFormat="1"/>
-    <w:lsdException w:name="Title" w:semiHidden="0" w:uiPriority="10" w:unhideWhenUsed="0" w:qFormat="1"/>
-    <w:lsdException w:name="Default Paragraph Font" w:uiPriority="1"/>
-    <w:lsdException w:name="Body Text" w:uiPriority="0"/>
-    <w:lsdException w:name="Subtitle" w:semiHidden="0" w:uiPriority="11" w:unhideWhenUsed="0" w:qFormat="1"/>
-    <w:lsdException w:name="Strong" w:semiHidden="0" w:uiPriority="22" w:unhideWhenUsed="0" w:qFormat="1"/>
-    <w:lsdException w:name="Emphasis" w:semiHidden="0" w:uiPriority="20" w:unhideWhenUsed="0" w:qFormat="1"/>
-    <w:lsdException w:name="Table Grid" w:semiHidden="0" w:uiPriority="59" w:unhideWhenUsed="0"/>
-    <w:lsdException w:name="Placeholder Text" w:unhideWhenUsed="0"/>
-    <w:lsdException w:name="No Spacing" w:semiHidden="0" w:uiPriority="1" w:unhideWhenUsed="0" w:qFormat="1"/>
-    <w:lsdException w:name="Light Shading" w:semiHidden="0" w:uiPriority="60" w:unhideWhenUsed="0"/>
-    <w:lsdException w:name="Light List" w:semiHidden="0" w:uiPriority="61" w:unhideWhenUsed="0"/>
-    <w:lsdException w:name="Light Grid" w:semiHidden="0" w:uiPriority="62" w:unhideWhenUsed="0"/>
-    <w:lsdException w:name="Medium Shading 1" w:semiHidden="0" w:uiPriority="63" w:unhideWhenUsed="0"/>
-    <w:lsdException w:name="Medium Shading 2" w:semiHidden="0" w:uiPriority="64" w:unhideWhenUsed="0"/>
-    <w:lsdException w:name="Medium List 1" w:semiHidden="0" w:uiPriority="65" w:unhideWhenUsed="0"/>
-    <w:lsdException w:name="Medium List 2" w:semiHidden="0" w:uiPriority="66" w:unhideWhenUsed="0"/>
-    <w:lsdException w:name="Medium Grid 1" w:semiHidden="0" w:uiPriority="67" w:unhideWhenUsed="0"/>
-    <w:lsdException w:name="Medium Grid 2" w:semiHidden="0" w:uiPriority="68" w:unhideWhenUsed="0"/>
-    <w:lsdException w:name="Medium Grid 3" w:semiHidden="0" w:uiPriority="69" w:unhideWhenUsed="0"/>
-    <w:lsdException w:name="Dark List" w:semiHidden="0" w:uiPriority="70" w:unhideWhenUsed="0"/>
-    <w:lsdException w:name="Colorful Shading" w:semiHidden="0" w:uiPriority="71" w:unhideWhenUsed="0"/>
-    <w:lsdException w:name="Colorful List" w:semiHidden="0" w:uiPriority="72" w:unhideWhenUsed="0"/>
-    <w:lsdException w:name="Colorful Grid" w:semiHidden="0" w:uiPriority="73" w:unhideWhenUsed="0"/>
-    <w:lsdException w:name="Light Shading Accent 1" w:semiHidden="0" w:uiPriority="60" w:unhideWhenUsed="0"/>
-    <w:lsdException w:name="Light List Accent 1" w:semiHidden="0" w:uiPriority="61" w:unhideWhenUsed="0"/>
-    <w:lsdException w:name="Light Grid Accent 1" w:semiHidden="0" w:uiPriority="62" w:unhideWhenUsed="0"/>
-    <w:lsdException w:name="Medium Shading 1 Accent 1" w:semiHidden="0" w:uiPriority="63" w:unhideWhenUsed="0"/>
-    <w:lsdException w:name="Medium Shading 2 Accent 1" w:semiHidden="0" w:uiPriority="64" w:unhideWhenUsed="0"/>
-    <w:lsdException w:name="Medium List 1 Accent 1" w:semiHidden="0" w:uiPriority="65" w:unhideWhenUsed="0"/>
-    <w:lsdException w:name="Revision" w:unhideWhenUsed="0"/>
-    <w:lsdException w:name="List Paragraph" w:semiHidden="0" w:uiPriority="34" w:unhideWhenUsed="0" w:qFormat="1"/>
-    <w:lsdException w:name="Quote" w:semiHidden="0" w:uiPriority="29" w:unhideWhenUsed="0" w:qFormat="1"/>
-    <w:lsdException w:name="Intense Quote" w:semiHidden="0" w:uiPriority="30" w:unhideWhenUsed="0" w:qFormat="1"/>
-    <w:lsdException w:name="Medium List 2 Accent 1" w:semiHidden="0" w:uiPriority="66" w:unhideWhenUsed="0"/>
-    <w:lsdException w:name="Medium Grid 1 Accent 1" w:semiHidden="0" w:uiPriority="67" w:unhideWhenUsed="0"/>
-    <w:lsdException w:name="Medium Grid 2 Accent 1" w:semiHidden="0" w:uiPriority="68" w:unhideWhenUsed="0"/>
-    <w:lsdException w:name="Medium Grid 3 Accent 1" w:semiHidden="0" w:uiPriority="69" w:unhideWhenUsed="0"/>
-    <w:lsdException w:name="Dark List Accent 1" w:semiHidden="0" w:uiPriority="70" w:unhideWhenUsed="0"/>
-    <w:lsdException w:name="Colorful Shading Accent 1" w:semiHidden="0" w:uiPriority="71" w:unhideWhenUsed="0"/>
-    <w:lsdException w:name="Colorful List Accent 1" w:semiHidden="0" w:uiPriority="72" w:unhideWhenUsed="0"/>
-    <w:lsdException w:name="Colorful Grid Accent 1" w:semiHidden="0" w:uiPriority="73" w:unhideWhenUsed="0"/>
-    <w:lsdException w:name="Light Shading Accent 2" w:semiHidden="0" w:uiPriority="60" w:unhideWhenUsed="0"/>
-    <w:lsdException w:name="Light List Accent 2" w:semiHidden="0" w:uiPriority="61" w:unhideWhenUsed="0"/>
-    <w:lsdException w:name="Light Grid Accent 2" w:semiHidden="0" w:uiPriority="62" w:unhideWhenUsed="0"/>
-    <w:lsdException w:name="Medium Shading 1 Accent 2" w:semiHidden="0" w:uiPriority="63" w:unhideWhenUsed="0"/>
-    <w:lsdException w:name="Medium Shading 2 Accent 2" w:semiHidden="0" w:uiPriority="64" w:unhideWhenUsed="0"/>
-    <w:lsdException w:name="Medium List 1 Accent 2" w:semiHidden="0" w:uiPriority="65" w:unhideWhenUsed="0"/>
-    <w:lsdException w:name="Medium List 2 Accent 2" w:semiHidden="0" w:uiPriority="66" w:unhideWhenUsed="0"/>
-    <w:lsdException w:name="Medium Grid 1 Accent 2" w:semiHidden="0" w:uiPriority="67" w:unhideWhenUsed="0"/>
-    <w:lsdException w:name="Medium Grid 2 Accent 2" w:semiHidden="0" w:uiPriority="68" w:unhideWhenUsed="0"/>
-    <w:lsdException w:name="Medium Grid 3 Accent 2" w:semiHidden="0" w:uiPriority="69" w:unhideWhenUsed="0"/>
-    <w:lsdException w:name="Dark List Accent 2" w:semiHidden="0" w:uiPriority="70" w:unhideWhenUsed="0"/>
-    <w:lsdException w:name="Colorful Shading Accent 2" w:semiHidden="0" w:uiPriority="71" w:unhideWhenUsed="0"/>
-    <w:lsdException w:name="Colorful List Accent 2" w:semiHidden="0" w:uiPriority="72" w:unhideWhenUsed="0"/>
-    <w:lsdException w:name="Colorful Grid Accent 2" w:semiHidden="0" w:uiPriority="73" w:unhideWhenUsed="0"/>
-    <w:lsdException w:name="Light Shading Accent 3" w:semiHidden="0" w:uiPriority="60" w:unhideWhenUsed="0"/>
-    <w:lsdException w:name="Light List Accent 3" w:semiHidden="0" w:uiPriority="61" w:unhideWhenUsed="0"/>
-    <w:lsdException w:name="Light Grid Accent 3" w:semiHidden="0" w:uiPriority="62" w:unhideWhenUsed="0"/>
-    <w:lsdException w:name="Medium Shading 1 Accent 3" w:semiHidden="0" w:uiPriority="63" w:unhideWhenUsed="0"/>
-    <w:lsdException w:name="Medium Shading 2 Accent 3" w:semiHidden="0" w:uiPriority="64" w:unhideWhenUsed="0"/>
-    <w:lsdException w:name="Medium List 1 Accent 3" w:semiHidden="0" w:uiPriority="65" w:unhideWhenUsed="0"/>
-    <w:lsdException w:name="Medium List 2 Accent 3" w:semiHidden="0" w:uiPriority="66" w:unhideWhenUsed="0"/>
-    <w:lsdException w:name="Medium Grid 1 Accent 3" w:semiHidden="0" w:uiPriority="67" w:unhideWhenUsed="0"/>
-    <w:lsdException w:name="Medium Grid 2 Accent 3" w:semiHidden="0" w:uiPriority="68" w:unhideWhenUsed="0"/>
-    <w:lsdException w:name="Medium Grid 3 Accent 3" w:semiHidden="0" w:uiPriority="69" w:unhideWhenUsed="0"/>
-    <w:lsdException w:name="Dark List Accent 3" w:semiHidden="0" w:uiPriority="70" w:unhideWhenUsed="0"/>
-    <w:lsdException w:name="Colorful Shading Accent 3" w:semiHidden="0" w:uiPriority="71" w:unhideWhenUsed="0"/>
-    <w:lsdException w:name="Colorful List Accent 3" w:semiHidden="0" w:uiPriority="72" w:unhideWhenUsed="0"/>
-    <w:lsdException w:name="Colorful Grid Accent 3" w:semiHidden="0" w:uiPriority="73" w:unhideWhenUsed="0"/>
-    <w:lsdException w:name="Light Shading Accent 4" w:semiHidden="0" w:uiPriority="60" w:unhideWhenUsed="0"/>
-    <w:lsdException w:name="Light List Accent 4" w:semiHidden="0" w:uiPriority="61" w:unhideWhenUsed="0"/>
-    <w:lsdException w:name="Light Grid Accent 4" w:semiHidden="0" w:uiPriority="62" w:unhideWhenUsed="0"/>
-    <w:lsdException w:name="Medium Shading 1 Accent 4" w:semiHidden="0" w:uiPriority="63" w:unhideWhenUsed="0"/>
-    <w:lsdException w:name="Medium Shading 2 Accent 4" w:semiHidden="0" w:uiPriority="64" w:unhideWhenUsed="0"/>
-    <w:lsdException w:name="Medium List 1 Accent 4" w:semiHidden="0" w:uiPriority="65" w:unhideWhenUsed="0"/>
-    <w:lsdException w:name="Medium List 2 Accent 4" w:semiHidden="0" w:uiPriority="66" w:unhideWhenUsed="0"/>
-    <w:lsdException w:name="Medium Grid 1 Accent 4" w:semiHidden="0" w:uiPriority="67" w:unhideWhenUsed="0"/>
-    <w:lsdException w:name="Medium Grid 2 Accent 4" w:semiHidden="0" w:uiPriority="68" w:unhideWhenUsed="0"/>
-    <w:lsdException w:name="Medium Grid 3 Accent 4" w:semiHidden="0" w:uiPriority="69" w:unhideWhenUsed="0"/>
-    <w:lsdException w:name="Dark List Accent 4" w:semiHidden="0" w:uiPriority="70" w:unhideWhenUsed="0"/>
-    <w:lsdException w:name="Colorful Shading Accent 4" w:semiHidden="0" w:uiPriority="71" w:unhideWhenUsed="0"/>
-    <w:lsdException w:name="Colorful List Accent 4" w:semiHidden="0" w:uiPriority="72" w:unhideWhenUsed="0"/>
-    <w:lsdException w:name="Colorful Grid Accent 4" w:semiHidden="0" w:uiPriority="73" w:unhideWhenUsed="0"/>
-    <w:lsdException w:name="Light Shading Accent 5" w:semiHidden="0" w:uiPriority="60" w:unhideWhenUsed="0"/>
-    <w:lsdException w:name="Light List Accent 5" w:semiHidden="0" w:uiPriority="61" w:unhideWhenUsed="0"/>
-    <w:lsdException w:name="Light Grid Accent 5" w:semiHidden="0" w:uiPriority="62" w:unhideWhenUsed="0"/>
-    <w:lsdException w:name="Medium Shading 1 Accent 5" w:semiHidden="0" w:uiPriority="63" w:unhideWhenUsed="0"/>
-    <w:lsdException w:name="Medium Shading 2 Accent 5" w:semiHidden="0" w:uiPriority="64" w:unhideWhenUsed="0"/>
-    <w:lsdException w:name="Medium List 1 Accent 5" w:semiHidden="0" w:uiPriority="65" w:unhideWhenUsed="0"/>
-    <w:lsdException w:name="Medium List 2 Accent 5" w:semiHidden="0" w:uiPriority="66" w:unhideWhenUsed="0"/>
-    <w:lsdException w:name="Medium Grid 1 Accent 5" w:semiHidden="0" w:uiPriority="67" w:unhideWhenUsed="0"/>
-    <w:lsdException w:name="Medium Grid 2 Accent 5" w:semiHidden="0" w:uiPriority="68" w:unhideWhenUsed="0"/>
-    <w:lsdException w:name="Medium Grid 3 Accent 5" w:semiHidden="0" w:uiPriority="69" w:unhideWhenUsed="0"/>
-    <w:lsdException w:name="Dark List Accent 5" w:semiHidden="0" w:uiPriority="70" w:unhideWhenUsed="0"/>
-    <w:lsdException w:name="Colorful Shading Accent 5" w:semiHidden="0" w:uiPriority="71" w:unhideWhenUsed="0"/>
-    <w:lsdException w:name="Colorful List Accent 5" w:semiHidden="0" w:uiPriority="72" w:unhideWhenUsed="0"/>
-    <w:lsdException w:name="Colorful Grid Accent 5" w:semiHidden="0" w:uiPriority="73" w:unhideWhenUsed="0"/>
-    <w:lsdException w:name="Light Shading Accent 6" w:semiHidden="0" w:uiPriority="60" w:unhideWhenUsed="0"/>
-    <w:lsdException w:name="Light List Accent 6" w:semiHidden="0" w:uiPriority="61" w:unhideWhenUsed="0"/>
-    <w:lsdException w:name="Light Grid Accent 6" w:semiHidden="0" w:uiPriority="62" w:unhideWhenUsed="0"/>
-    <w:lsdException w:name="Medium Shading 1 Accent 6" w:semiHidden="0" w:uiPriority="63" w:unhideWhenUsed="0"/>
-    <w:lsdException w:name="Medium Shading 2 Accent 6" w:semiHidden="0" w:uiPriority="64" w:unhideWhenUsed="0"/>
-    <w:lsdException w:name="Medium List 1 Accent 6" w:semiHidden="0" w:uiPriority="65" w:unhideWhenUsed="0"/>
-    <w:lsdException w:name="Medium List 2 Accent 6" w:semiHidden="0" w:uiPriority="66" w:unhideWhenUsed="0"/>
-    <w:lsdException w:name="Medium Grid 1 Accent 6" w:semiHidden="0" w:uiPriority="67" w:unhideWhenUsed="0"/>
-    <w:lsdException w:name="Medium Grid 2 Accent 6" w:semiHidden="0" w:uiPriority="68" w:unhideWhenUsed="0"/>
-    <w:lsdException w:name="Medium Grid 3 Accent 6" w:semiHidden="0" w:uiPriority="69" w:unhideWhenUsed="0"/>
-    <w:lsdException w:name="Dark List Accent 6" w:semiHidden="0" w:uiPriority="70" w:unhideWhenUsed="0"/>
-    <w:lsdException w:name="Colorful Shading Accent 6" w:semiHidden="0" w:uiPriority="71" w:unhideWhenUsed="0"/>
-    <w:lsdException w:name="Colorful List Accent 6" w:semiHidden="0" w:uiPriority="72" w:unhideWhenUsed="0"/>
-    <w:lsdException w:name="Colorful Grid Accent 6" w:semiHidden="0" w:uiPriority="73" w:unhideWhenUsed="0"/>
-    <w:lsdException w:name="Subtle Emphasis" w:semiHidden="0" w:uiPriority="19" w:unhideWhenUsed="0" w:qFormat="1"/>
-    <w:lsdException w:name="Intense Emphasis" w:semiHidden="0" w:uiPriority="21" w:unhideWhenUsed="0" w:qFormat="1"/>
-    <w:lsdException w:name="Subtle Reference" w:semiHidden="0" w:uiPriority="31" w:unhideWhenUsed="0" w:qFormat="1"/>
-    <w:lsdException w:name="Intense Reference" w:semiHidden="0" w:uiPriority="32" w:unhideWhenUsed="0" w:qFormat="1"/>
-    <w:lsdException w:name="Book Title" w:semiHidden="0" w:uiPriority="33" w:unhideWhenUsed="0" w:qFormat="1"/>
-    <w:lsdException w:name="Bibliography" w:uiPriority="37"/>
-    <w:lsdException w:name="TOC Heading" w:uiPriority="39" w:qFormat="1"/>
-  </w:latentStyles>
-  <w:style w:type="paragraph" w:default="1" w:styleId="Normal">
-    <w:name w:val="Normal"/>
-    <w:qFormat/>
-    <w:rsid w:val="00794FD9"/>
-  </w:style>
-  <w:style w:type="character" w:default="1" w:styleId="DefaultParagraphFont">
-    <w:name w:val="Default Paragraph Font"/>
-    <w:uiPriority w:val="1"/>
-    <w:semiHidden/>
-    <w:unhideWhenUsed/>
-  </w:style>
-  <w:style w:type="table" w:default="1" w:styleId="TableNormal">
-    <w:name w:val="Normal Table"/>
-    <w:uiPriority w:val="99"/>
-    <w:semiHidden/>
-    <w:unhideWhenUsed/>
-    <w:tblPr>
-      <w:tblInd w:w="0" w:type="dxa"/>
-      <w:tblCellMar>
-        <w:top w:w="0" w:type="dxa"/>
-        <w:left w:w="108" w:type="dxa"/>
-        <w:bottom w:w="0" w:type="dxa"/>
-        <w:right w:w="108" w:type="dxa"/>
-      </w:tblCellMar>
-    </w:tblPr>
-  </w:style>
-  <w:style w:type="numbering" w:default="1" w:styleId="NoList">
-    <w:name w:val="No List"/>
-    <w:uiPriority w:val="99"/>
-    <w:semiHidden/>
-    <w:unhideWhenUsed/>
-  </w:style>
-  <w:style w:type="paragraph" w:styleId="BodyText">
-    <w:name w:val="Body Text"/>
-    <w:basedOn w:val="Normal"/>
-    <w:link w:val="BodyTextChar"/>
-    <w:rsid w:val="00794FD9"/>
-    <w:pPr>
-      <w:spacing w:after="0" w:line="240" w:lineRule="auto"/>
-    </w:pPr>
-    <w:rPr>
-      <w:rFonts w:ascii="Times New Roman" w:eastAsia="Times New Roman" w:hAnsi="Times New Roman" w:cs="Times New Roman"/>
-      <w:szCs w:val="20"/>
-    </w:rPr>
-  </w:style>
-  <w:style w:type="character" w:customStyle="1" w:styleId="BodyTextChar">
-    <w:name w:val="Body Text Char"/>
-    <w:basedOn w:val="DefaultParagraphFont"/>
-    <w:link w:val="BodyText"/>
-    <w:rsid w:val="00794FD9"/>
-    <w:rPr>
-      <w:rFonts w:ascii="Times New Roman" w:eastAsia="Times New Roman" w:hAnsi="Times New Roman" w:cs="Times New Roman"/>
-      <w:szCs w:val="20"/>
-    </w:rPr>
-  </w:style>
-  <w:style w:type="paragraph" w:customStyle="1" w:styleId="hd1">
-    <w:name w:val="hd1"/>
-    <w:basedOn w:val="Header"/>
-    <w:next w:val="Normal"/>
-    <w:rsid w:val="00794FD9"/>
-    <w:pPr>
-      <w:tabs>
-        <w:tab w:val="clear" w:pos="4680"/>
-        <w:tab w:val="clear" w:pos="9360"/>
-        <w:tab w:val="center" w:pos="4320"/>
-        <w:tab w:val="right" w:pos="8640"/>
-      </w:tabs>
-      <w:spacing w:before="360" w:after="120"/>
-      <w:jc w:val="both"/>
-    </w:pPr>
-    <w:rPr>
-      <w:rFonts w:ascii="Century Schoolbook" w:eastAsia="Times New Roman" w:hAnsi="Century Schoolbook" w:cs="Times New Roman"/>
-      <w:b/>
-      <w:sz w:val="28"/>
-      <w:szCs w:val="20"/>
-    </w:rPr>
-  </w:style>
-  <w:style w:type="paragraph" w:customStyle="1" w:styleId="hdr1">
-    <w:name w:val="hdr1"/>
-    <w:basedOn w:val="Normal"/>
-    <w:rsid w:val="00794FD9"/>
-    <w:pPr>
-      <w:spacing w:before="60" w:after="0" w:line="240" w:lineRule="auto"/>
-      <w:ind w:left="540"/>
-      <w:jc w:val="both"/>
-    </w:pPr>
-    <w:rPr>
-      <w:rFonts w:ascii="Times New Roman" w:eastAsia="Times New Roman" w:hAnsi="Times New Roman" w:cs="Times New Roman"/>
-      <w:sz w:val="24"/>
-      <w:szCs w:val="20"/>
-    </w:rPr>
-  </w:style>
-  <w:style w:type="paragraph" w:styleId="Header">
-    <w:name w:val="header"/>
-    <w:basedOn w:val="Normal"/>
-    <w:link w:val="HeaderChar"/>
-    <w:uiPriority w:val="99"/>
-    <w:unhideWhenUsed/>
-    <w:rsid w:val="00794FD9"/>
-    <w:pPr>
-      <w:tabs>
-        <w:tab w:val="center" w:pos="4680"/>
-        <w:tab w:val="right" w:pos="9360"/>
-      </w:tabs>
-      <w:spacing w:after="0" w:line="240" w:lineRule="auto"/>
-    </w:pPr>
-  </w:style>
-  <w:style w:type="character" w:customStyle="1" w:styleId="HeaderChar">
-    <w:name w:val="Header Char"/>
-    <w:basedOn w:val="DefaultParagraphFont"/>
-    <w:link w:val="Header"/>
-    <w:uiPriority w:val="99"/>
-    <w:rsid w:val="00794FD9"/>
-  </w:style>
-  <w:style w:type="paragraph" w:styleId="BalloonText">
-    <w:name w:val="Balloon Text"/>
-    <w:basedOn w:val="Normal"/>
-    <w:link w:val="BalloonTextChar"/>
-    <w:uiPriority w:val="99"/>
-    <w:semiHidden/>
-    <w:unhideWhenUsed/>
-    <w:rsid w:val="00794FD9"/>
-    <w:pPr>
-      <w:spacing w:after="0" w:line="240" w:lineRule="auto"/>
-    </w:pPr>
-    <w:rPr>
-      <w:rFonts w:ascii="Tahoma" w:hAnsi="Tahoma" w:cs="Tahoma"/>
-      <w:sz w:val="16"/>
-      <w:szCs w:val="16"/>
-    </w:rPr>
-  </w:style>
-  <w:style w:type="character" w:customStyle="1" w:styleId="BalloonTextChar">
-    <w:name w:val="Balloon Text Char"/>
-    <w:basedOn w:val="DefaultParagraphFont"/>
-    <w:link w:val="BalloonText"/>
-    <w:uiPriority w:val="99"/>
-    <w:semiHidden/>
-    <w:rsid w:val="00794FD9"/>
-    <w:rPr>
-      <w:rFonts w:ascii="Tahoma" w:hAnsi="Tahoma" w:cs="Tahoma"/>
-      <w:sz w:val="16"/>
-      <w:szCs w:val="16"/>
-    </w:rPr>
-  </w:style>
-  <w:style w:type="paragraph" w:styleId="Footer">
-    <w:name w:val="footer"/>
-    <w:basedOn w:val="Normal"/>
-    <w:link w:val="FooterChar"/>
-    <w:uiPriority w:val="99"/>
-    <w:unhideWhenUsed/>
-    <w:rsid w:val="00794FD9"/>
-    <w:pPr>
-      <w:tabs>
-        <w:tab w:val="center" w:pos="4680"/>
-        <w:tab w:val="right" w:pos="9360"/>
-      </w:tabs>
-      <w:spacing w:after="0" w:line="240" w:lineRule="auto"/>
-    </w:pPr>
-  </w:style>
-  <w:style w:type="character" w:customStyle="1" w:styleId="FooterChar">
-    <w:name w:val="Footer Char"/>
-    <w:basedOn w:val="DefaultParagraphFont"/>
-    <w:link w:val="Footer"/>
-    <w:uiPriority w:val="99"/>
-    <w:rsid w:val="00794FD9"/>
-  </w:style>
-  <w:style w:type="paragraph" w:styleId="ListParagraph">
-    <w:name w:val="List Paragraph"/>
-    <w:basedOn w:val="Normal"/>
-    <w:uiPriority w:val="34"/>
-    <w:qFormat/>
-    <w:rsid w:val="00780E23"/>
-    <w:pPr>
-      <w:ind w:left="720"/>
-      <w:contextualSpacing/>
-    </w:pPr>
-  </w:style>
-  <w:style w:type="table" w:styleId="TableGrid">
-    <w:name w:val="Table Grid"/>
-    <w:basedOn w:val="TableNormal"/>
-    <w:uiPriority w:val="59"/>
-    <w:rsid w:val="00A46659"/>
-    <w:pPr>
-      <w:spacing w:after="0" w:line="240" w:lineRule="auto"/>
-    </w:pPr>
-    <w:tblPr>
-      <w:tblBorders>
-        <w:top w:val="single" w:sz="4" w:space="0" w:color="auto"/>
-        <w:left w:val="single" w:sz="4" w:space="0" w:color="auto"/>
-        <w:bottom w:val="single" w:sz="4" w:space="0" w:color="auto"/>
-        <w:right w:val="single" w:sz="4" w:space="0" w:color="auto"/>
-        <w:insideH w:val="single" w:sz="4" w:space="0" w:color="auto"/>
-        <w:insideV w:val="single" w:sz="4" w:space="0" w:color="auto"/>
-      </w:tblBorders>
-    </w:tblPr>
-  </w:style>
-  <w:style w:type="character" w:styleId="CommentReference">
-    <w:name w:val="annotation reference"/>
-    <w:basedOn w:val="DefaultParagraphFont"/>
-    <w:uiPriority w:val="99"/>
-    <w:semiHidden/>
-    <w:unhideWhenUsed/>
-    <w:rsid w:val="001B4542"/>
-    <w:rPr>
-      <w:sz w:val="16"/>
-      <w:szCs w:val="16"/>
-    </w:rPr>
-  </w:style>
-  <w:style w:type="paragraph" w:styleId="CommentText">
-    <w:name w:val="annotation text"/>
-    <w:basedOn w:val="Normal"/>
-    <w:link w:val="CommentTextChar"/>
-    <w:uiPriority w:val="99"/>
-    <w:semiHidden/>
-    <w:unhideWhenUsed/>
-    <w:rsid w:val="001B4542"/>
-    <w:pPr>
-      <w:spacing w:line="240" w:lineRule="auto"/>
-    </w:pPr>
-    <w:rPr>
-      <w:sz w:val="20"/>
-      <w:szCs w:val="20"/>
-    </w:rPr>
-  </w:style>
-  <w:style w:type="character" w:customStyle="1" w:styleId="CommentTextChar">
-    <w:name w:val="Comment Text Char"/>
-    <w:basedOn w:val="DefaultParagraphFont"/>
-    <w:link w:val="CommentText"/>
-    <w:uiPriority w:val="99"/>
-    <w:semiHidden/>
-    <w:rsid w:val="001B4542"/>
-    <w:rPr>
-      <w:sz w:val="20"/>
-      <w:szCs w:val="20"/>
-    </w:rPr>
-  </w:style>
-  <w:style w:type="paragraph" w:styleId="CommentSubject">
-    <w:name w:val="annotation subject"/>
-    <w:basedOn w:val="CommentText"/>
-    <w:next w:val="CommentText"/>
-    <w:link w:val="CommentSubjectChar"/>
-    <w:uiPriority w:val="99"/>
-    <w:semiHidden/>
-    <w:unhideWhenUsed/>
-    <w:rsid w:val="001B4542"/>
-    <w:rPr>
-      <w:b/>
-      <w:bCs/>
-    </w:rPr>
-  </w:style>
-  <w:style w:type="character" w:customStyle="1" w:styleId="CommentSubjectChar">
-    <w:name w:val="Comment Subject Char"/>
-    <w:basedOn w:val="CommentTextChar"/>
-    <w:link w:val="CommentSubject"/>
-    <w:uiPriority w:val="99"/>
-    <w:semiHidden/>
-    <w:rsid w:val="001B4542"/>
-    <w:rPr>
-      <w:b/>
-      <w:bCs/>
-      <w:sz w:val="20"/>
-      <w:szCs w:val="20"/>
-    </w:rPr>
-  </w:style>
-  <w:style w:type="character" w:styleId="Hyperlink">
-    <w:name w:val="Hyperlink"/>
-    <w:basedOn w:val="DefaultParagraphFont"/>
-    <w:uiPriority w:val="99"/>
-    <w:unhideWhenUsed/>
-    <w:rsid w:val="0031379F"/>
-    <w:rPr>
-      <w:color w:val="0000FF" w:themeColor="hyperlink"/>
-      <w:u w:val="single"/>
-    </w:rPr>
-  </w:style>
-</w:styles>
-</file>
-
-<file path=word/stylesWithEffects.xml><?xml version="1.0" encoding="utf-8"?>
-<w:styles xmlns:wpc="http://schemas.microsoft.com/office/word/2010/wordprocessingCanvas" xmlns:mc="http://schemas.openxmlformats.org/markup-compatibility/2006" xmlns:o="urn:schemas-microsoft-com:office:office" xmlns:r="http://schemas.openxmlformats.org/officeDocument/2006/relationships" xmlns:m="http://schemas.openxmlformats.org/officeDocument/2006/math" xmlns:v="urn:schemas-microsoft-com:vml" xmlns:wp14="http://schemas.microsoft.com/office/word/2010/wordprocessingDrawing" xmlns:wp="http://schemas.openxmlformats.org/drawingml/2006/wordprocessingDrawing" xmlns:w10="urn:schemas-microsoft-com:office:word" xmlns:w="http://schemas.openxmlformats.org/wordprocessingml/2006/main" xmlns:w14="http://schemas.microsoft.com/office/word/2010/wordml" xmlns:wpg="http://schemas.microsoft.com/office/word/2010/wordprocessingGroup" xmlns:wpi="http://schemas.microsoft.com/office/word/2010/wordprocessingInk" xmlns:wne="http://schemas.microsoft.com/office/word/2006/wordml" xmlns:wps="http://schemas.microsoft.com/office/word/2010/wordprocessingShape" mc:Ignorable="w14 wp14">
-  <w:docDefaults>
-    <w:rPrDefault>
-      <w:rPr>
-        <w:rFonts w:asciiTheme="minorHAnsi" w:eastAsiaTheme="minorHAnsi" w:hAnsiTheme="minorHAnsi" w:cstheme="minorBidi"/>
-        <w:sz w:val="22"/>
-        <w:szCs w:val="22"/>
-        <w:lang w:val="en-US" w:eastAsia="en-US" w:bidi="ar-SA"/>
-      </w:rPr>
-    </w:rPrDefault>
-    <w:pPrDefault>
-      <w:pPr>
-        <w:spacing w:after="200" w:line="276" w:lineRule="auto"/>
-      </w:pPr>
-    </w:pPrDefault>
-  </w:docDefaults>
-  <w:latentStyles w:defLockedState="0" w:defUIPriority="99" w:defSemiHidden="1" w:defUnhideWhenUsed="1" w:defQFormat="0" w:count="267">
-    <w:lsdException w:name="Normal" w:semiHidden="0" w:uiPriority="0" w:unhideWhenUsed="0" w:qFormat="1"/>
-    <w:lsdException w:name="heading 1" w:semiHidden="0" w:uiPriority="9" w:unhideWhenUsed="0" w:qFormat="1"/>
-    <w:lsdException w:name="heading 2" w:uiPriority="9" w:qFormat="1"/>
-    <w:lsdException w:name="heading 3" w:uiPriority="9" w:qFormat="1"/>
-    <w:lsdException w:name="heading 4" w:uiPriority="9" w:qFormat="1"/>
-    <w:lsdException w:name="heading 5" w:uiPriority="9" w:qFormat="1"/>
-    <w:lsdException w:name="heading 6" w:uiPriority="9" w:qFormat="1"/>
-    <w:lsdException w:name="heading 7" w:uiPriority="9" w:qFormat="1"/>
-    <w:lsdException w:name="heading 8" w:uiPriority="9" w:qFormat="1"/>
-    <w:lsdException w:name="heading 9" w:uiPriority="9" w:qFormat="1"/>
-    <w:lsdException w:name="toc 1" w:uiPriority="39"/>
-    <w:lsdException w:name="toc 2" w:uiPriority="39"/>
-    <w:lsdException w:name="toc 3" w:uiPriority="39"/>
-    <w:lsdException w:name="toc 4" w:uiPriority="39"/>
-    <w:lsdException w:name="toc 5" w:uiPriority="39"/>
-    <w:lsdException w:name="toc 6" w:uiPriority="39"/>
-    <w:lsdException w:name="toc 7" w:uiPriority="39"/>
-    <w:lsdException w:name="toc 8" w:uiPriority="39"/>
-    <w:lsdException w:name="toc 9" w:uiPriority="39"/>
-    <w:lsdException w:name="caption" w:uiPriority="35" w:qFormat="1"/>
-    <w:lsdException w:name="Title" w:semiHidden="0" w:uiPriority="10" w:unhideWhenUsed="0" w:qFormat="1"/>
-    <w:lsdException w:name="Default Paragraph Font" w:uiPriority="1"/>
-    <w:lsdException w:name="Body Text" w:uiPriority="0"/>
-    <w:lsdException w:name="Subtitle" w:semiHidden="0" w:uiPriority="11" w:unhideWhenUsed="0" w:qFormat="1"/>
-    <w:lsdException w:name="Strong" w:semiHidden="0" w:uiPriority="22" w:unhideWhenUsed="0" w:qFormat="1"/>
-    <w:lsdException w:name="Emphasis" w:semiHidden="0" w:uiPriority="20" w:unhideWhenUsed="0" w:qFormat="1"/>
-    <w:lsdException w:name="Table Grid" w:semiHidden="0" w:uiPriority="59" w:unhideWhenUsed="0"/>
-    <w:lsdException w:name="Placeholder Text" w:unhideWhenUsed="0"/>
-    <w:lsdException w:name="No Spacing" w:semiHidden="0" w:uiPriority="1" w:unhideWhenUsed="0" w:qFormat="1"/>
-    <w:lsdException w:name="Light Shading" w:semiHidden="0" w:uiPriority="60" w:unhideWhenUsed="0"/>
-    <w:lsdException w:name="Light List" w:semiHidden="0" w:uiPriority="61" w:unhideWhenUsed="0"/>
-    <w:lsdException w:name="Light Grid" w:semiHidden="0" w:uiPriority="62" w:unhideWhenUsed="0"/>
-    <w:lsdException w:name="Medium Shading 1" w:semiHidden="0" w:uiPriority="63" w:unhideWhenUsed="0"/>
-    <w:lsdException w:name="Medium Shading 2" w:semiHidden="0" w:uiPriority="64" w:unhideWhenUsed="0"/>
-    <w:lsdException w:name="Medium List 1" w:semiHidden="0" w:uiPriority="65" w:unhideWhenUsed="0"/>
-    <w:lsdException w:name="Medium List 2" w:semiHidden="0" w:uiPriority="66" w:unhideWhenUsed="0"/>
-    <w:lsdException w:name="Medium Grid 1" w:semiHidden="0" w:uiPriority="67" w:unhideWhenUsed="0"/>
-    <w:lsdException w:name="Medium Grid 2" w:semiHidden="0" w:uiPriority="68" w:unhideWhenUsed="0"/>
-    <w:lsdException w:name="Medium Grid 3" w:semiHidden="0" w:uiPriority="69" w:unhideWhenUsed="0"/>
-    <w:lsdException w:name="Dark List" w:semiHidden="0" w:uiPriority="70" w:unhideWhenUsed="0"/>
-    <w:lsdException w:name="Colorful Shading" w:semiHidden="0" w:uiPriority="71" w:unhideWhenUsed="0"/>
-    <w:lsdException w:name="Colorful List" w:semiHidden="0" w:uiPriority="72" w:unhideWhenUsed="0"/>
-    <w:lsdException w:name="Colorful Grid" w:semiHidden="0" w:uiPriority="73" w:unhideWhenUsed="0"/>
-    <w:lsdException w:name="Light Shading Accent 1" w:semiHidden="0" w:uiPriority="60" w:unhideWhenUsed="0"/>
-    <w:lsdException w:name="Light List Accent 1" w:semiHidden="0" w:uiPriority="61" w:unhideWhenUsed="0"/>
-    <w:lsdException w:name="Light Grid Accent 1" w:semiHidden="0" w:uiPriority="62" w:unhideWhenUsed="0"/>
-    <w:lsdException w:name="Medium Shading 1 Accent 1" w:semiHidden="0" w:uiPriority="63" w:unhideWhenUsed="0"/>
-    <w:lsdException w:name="Medium Shading 2 Accent 1" w:semiHidden="0" w:uiPriority="64" w:unhideWhenUsed="0"/>
-    <w:lsdException w:name="Medium List 1 Accent 1" w:semiHidden="0" w:uiPriority="65" w:unhideWhenUsed="0"/>
-    <w:lsdException w:name="Revision" w:unhideWhenUsed="0"/>
-    <w:lsdException w:name="List Paragraph" w:semiHidden="0" w:uiPriority="34" w:unhideWhenUsed="0" w:qFormat="1"/>
-    <w:lsdException w:name="Quote" w:semiHidden="0" w:uiPriority="29" w:unhideWhenUsed="0" w:qFormat="1"/>
-    <w:lsdException w:name="Intense Quote" w:semiHidden="0" w:uiPriority="30" w:unhideWhenUsed="0" w:qFormat="1"/>
-    <w:lsdException w:name="Medium List 2 Accent 1" w:semiHidden="0" w:uiPriority="66" w:unhideWhenUsed="0"/>
-    <w:lsdException w:name="Medium Grid 1 Accent 1" w:semiHidden="0" w:uiPriority="67" w:unhideWhenUsed="0"/>
-    <w:lsdException w:name="Medium Grid 2 Accent 1" w:semiHidden="0" w:uiPriority="68" w:unhideWhenUsed="0"/>
-    <w:lsdException w:name="Medium Grid 3 Accent 1" w:semiHidden="0" w:uiPriority="69" w:unhideWhenUsed="0"/>
-    <w:lsdException w:name="Dark List Accent 1" w:semiHidden="0" w:uiPriority="70" w:unhideWhenUsed="0"/>
-    <w:lsdException w:name="Colorful Shading Accent 1" w:semiHidden="0" w:uiPriority="71" w:unhideWhenUsed="0"/>
-    <w:lsdException w:name="Colorful List Accent 1" w:semiHidden="0" w:uiPriority="72" w:unhideWhenUsed="0"/>
-    <w:lsdException w:name="Colorful Grid Accent 1" w:semiHidden="0" w:uiPriority="73" w:unhideWhenUsed="0"/>
-    <w:lsdException w:name="Light Shading Accent 2" w:semiHidden="0" w:uiPriority="60" w:unhideWhenUsed="0"/>
-    <w:lsdException w:name="Light List Accent 2" w:semiHidden="0" w:uiPriority="61" w:unhideWhenUsed="0"/>
-    <w:lsdException w:name="Light Grid Accent 2" w:semiHidden="0" w:uiPriority="62" w:unhideWhenUsed="0"/>
-    <w:lsdException w:name="Medium Shading 1 Accent 2" w:semiHidden="0" w:uiPriority="63" w:unhideWhenUsed="0"/>
-    <w:lsdException w:name="Medium Shading 2 Accent 2" w:semiHidden="0" w:uiPriority="64" w:unhideWhenUsed="0"/>
-    <w:lsdException w:name="Medium List 1 Accent 2" w:semiHidden="0" w:uiPriority="65" w:unhideWhenUsed="0"/>
-    <w:lsdException w:name="Medium List 2 Accent 2" w:semiHidden="0" w:uiPriority="66" w:unhideWhenUsed="0"/>
-    <w:lsdException w:name="Medium Grid 1 Accent 2" w:semiHidden="0" w:uiPriority="67" w:unhideWhenUsed="0"/>
-    <w:lsdException w:name="Medium Grid 2 Accent 2" w:semiHidden="0" w:uiPriority="68" w:unhideWhenUsed="0"/>
-    <w:lsdException w:name="Medium Grid 3 Accent 2" w:semiHidden="0" w:uiPriority="69" w:unhideWhenUsed="0"/>
-    <w:lsdException w:name="Dark List Accent 2" w:semiHidden="0" w:uiPriority="70" w:unhideWhenUsed="0"/>
-    <w:lsdException w:name="Colorful Shading Accent 2" w:semiHidden="0" w:uiPriority="71" w:unhideWhenUsed="0"/>
-    <w:lsdException w:name="Colorful List Accent 2" w:semiHidden="0" w:uiPriority="72" w:unhideWhenUsed="0"/>
-    <w:lsdException w:name="Colorful Grid Accent 2" w:semiHidden="0" w:uiPriority="73" w:unhideWhenUsed="0"/>
-    <w:lsdException w:name="Light Shading Accent 3" w:semiHidden="0" w:uiPriority="60" w:unhideWhenUsed="0"/>
-    <w:lsdException w:name="Light List Accent 3" w:semiHidden="0" w:uiPriority="61" w:unhideWhenUsed="0"/>
-    <w:lsdException w:name="Light Grid Accent 3" w:semiHidden="0" w:uiPriority="62" w:unhideWhenUsed="0"/>
-    <w:lsdException w:name="Medium Shading 1 Accent 3" w:semiHidden="0" w:uiPriority="63" w:unhideWhenUsed="0"/>
-    <w:lsdException w:name="Medium Shading 2 Accent 3" w:semiHidden="0" w:uiPriority="64" w:unhideWhenUsed="0"/>
-    <w:lsdException w:name="Medium List 1 Accent 3" w:semiHidden="0" w:uiPriority="65" w:unhideWhenUsed="0"/>
-    <w:lsdException w:name="Medium List 2 Accent 3" w:semiHidden="0" w:uiPriority="66" w:unhideWhenUsed="0"/>
-    <w:lsdException w:name="Medium Grid 1 Accent 3" w:semiHidden="0" w:uiPriority="67" w:unhideWhenUsed="0"/>
-    <w:lsdException w:name="Medium Grid 2 Accent 3" w:semiHidden="0" w:uiPriority="68" w:unhideWhenUsed="0"/>
-    <w:lsdException w:name="Medium Grid 3 Accent 3" w:semiHidden="0" w:uiPriority="69" w:unhideWhenUsed="0"/>
-    <w:lsdException w:name="Dark List Accent 3" w:semiHidden="0" w:uiPriority="70" w:unhideWhenUsed="0"/>
-    <w:lsdException w:name="Colorful Shading Accent 3" w:semiHidden="0" w:uiPriority="71" w:unhideWhenUsed="0"/>
-    <w:lsdException w:name="Colorful List Accent 3" w:semiHidden="0" w:uiPriority="72" w:unhideWhenUsed="0"/>
-    <w:lsdException w:name="Colorful Grid Accent 3" w:semiHidden="0" w:uiPriority="73" w:unhideWhenUsed="0"/>
-    <w:lsdException w:name="Light Shading Accent 4" w:semiHidden="0" w:uiPriority="60" w:unhideWhenUsed="0"/>
-    <w:lsdException w:name="Light List Accent 4" w:semiHidden="0" w:uiPriority="61" w:unhideWhenUsed="0"/>
-    <w:lsdException w:name="Light Grid Accent 4" w:semiHidden="0" w:uiPriority="62" w:unhideWhenUsed="0"/>
-    <w:lsdException w:name="Medium Shading 1 Accent 4" w:semiHidden="0" w:uiPriority="63" w:unhideWhenUsed="0"/>
-    <w:lsdException w:name="Medium Shading 2 Accent 4" w:semiHidden="0" w:uiPriority="64" w:unhideWhenUsed="0"/>
-    <w:lsdException w:name="Medium List 1 Accent 4" w:semiHidden="0" w:uiPriority="65" w:unhideWhenUsed="0"/>
-    <w:lsdException w:name="Medium List 2 Accent 4" w:semiHidden="0" w:uiPriority="66" w:unhideWhenUsed="0"/>
-    <w:lsdException w:name="Medium Grid 1 Accent 4" w:semiHidden="0" w:uiPriority="67" w:unhideWhenUsed="0"/>
-    <w:lsdException w:name="Medium Grid 2 Accent 4" w:semiHidden="0" w:uiPriority="68" w:unhideWhenUsed="0"/>
-    <w:lsdException w:name="Medium Grid 3 Accent 4" w:semiHidden="0" w:uiPriority="69" w:unhideWhenUsed="0"/>
-    <w:lsdException w:name="Dark List Accent 4" w:semiHidden="0" w:uiPriority="70" w:unhideWhenUsed="0"/>
-    <w:lsdException w:name="Colorful Shading Accent 4" w:semiHidden="0" w:uiPriority="71" w:unhideWhenUsed="0"/>
-    <w:lsdException w:name="Colorful List Accent 4" w:semiHidden="0" w:uiPriority="72" w:unhideWhenUsed="0"/>
-    <w:lsdException w:name="Colorful Grid Accent 4" w:semiHidden="0" w:uiPriority="73" w:unhideWhenUsed="0"/>
-    <w:lsdException w:name="Light Shading Accent 5" w:semiHidden="0" w:uiPriority="60" w:unhideWhenUsed="0"/>
-    <w:lsdException w:name="Light List Accent 5" w:semiHidden="0" w:uiPriority="61" w:unhideWhenUsed="0"/>
-    <w:lsdException w:name="Light Grid Accent 5" w:semiHidden="0" w:uiPriority="62" w:unhideWhenUsed="0"/>
-    <w:lsdException w:name="Medium Shading 1 Accent 5" w:semiHidden="0" w:uiPriority="63" w:unhideWhenUsed="0"/>
-    <w:lsdException w:name="Medium Shading 2 Accent 5" w:semiHidden="0" w:uiPriority="64" w:unhideWhenUsed="0"/>
-    <w:lsdException w:name="Medium List 1 Accent 5" w:semiHidden="0" w:uiPriority="65" w:unhideWhenUsed="0"/>
-    <w:lsdException w:name="Medium List 2 Accent 5" w:semiHidden="0" w:uiPriority="66" w:unhideWhenUsed="0"/>
-    <w:lsdException w:name="Medium Grid 1 Accent 5" w:semiHidden="0" w:uiPriority="67" w:unhideWhenUsed="0"/>
-    <w:lsdException w:name="Medium Grid 2 Accent 5" w:semiHidden="0" w:uiPriority="68" w:unhideWhenUsed="0"/>
-    <w:lsdException w:name="Medium Grid 3 Accent 5" w:semiHidden="0" w:uiPriority="69" w:unhideWhenUsed="0"/>
-    <w:lsdException w:name="Dark List Accent 5" w:semiHidden="0" w:uiPriority="70" w:unhideWhenUsed="0"/>
-    <w:lsdException w:name="Colorful Shading Accent 5" w:semiHidden="0" w:uiPriority="71" w:unhideWhenUsed="0"/>
-    <w:lsdException w:name="Colorful List Accent 5" w:semiHidden="0" w:uiPriority="72" w:unhideWhenUsed="0"/>
-    <w:lsdException w:name="Colorful Grid Accent 5" w:semiHidden="0" w:uiPriority="73" w:unhideWhenUsed="0"/>
-    <w:lsdException w:name="Light Shading Accent 6" w:semiHidden="0" w:uiPriority="60" w:unhideWhenUsed="0"/>
-    <w:lsdException w:name="Light List Accent 6" w:semiHidden="0" w:uiPriority="61" w:unhideWhenUsed="0"/>
-    <w:lsdException w:name="Light Grid Accent 6" w:semiHidden="0" w:uiPriority="62" w:unhideWhenUsed="0"/>
-    <w:lsdException w:name="Medium Shading 1 Accent 6" w:semiHidden="0" w:uiPriority="63" w:unhideWhenUsed="0"/>
-    <w:lsdException w:name="Medium Shading 2 Accent 6" w:semiHidden="0" w:uiPriority="64" w:unhideWhenUsed="0"/>
-    <w:lsdException w:name="Medium List 1 Accent 6" w:semiHidden="0" w:uiPriority="65" w:unhideWhenUsed="0"/>
-    <w:lsdException w:name="Medium List 2 Accent 6" w:semiHidden="0" w:uiPriority="66" w:unhideWhenUsed="0"/>
-    <w:lsdException w:name="Medium Grid 1 Accent 6" w:semiHidden="0" w:uiPriority="67" w:unhideWhenUsed="0"/>
-    <w:lsdException w:name="Medium Grid 2 Accent 6" w:semiHidden="0" w:uiPriority="68" w:unhideWhenUsed="0"/>
-    <w:lsdException w:name="Medium Grid 3 Accent 6" w:semiHidden="0" w:uiPriority="69" w:unhideWhenUsed="0"/>
-    <w:lsdException w:name="Dark List Accent 6" w:semiHidden="0" w:uiPriority="70" w:unhideWhenUsed="0"/>
-    <w:lsdException w:name="Colorful Shading Accent 6" w:semiHidden="0" w:uiPriority="71" w:unhideWhenUsed="0"/>
-    <w:lsdException w:name="Colorful List Accent 6" w:semiHidden="0" w:uiPriority="72" w:unhideWhenUsed="0"/>
-    <w:lsdException w:name="Colorful Grid Accent 6" w:semiHidden="0" w:uiPriority="73" w:unhideWhenUsed="0"/>
-    <w:lsdException w:name="Subtle Emphasis" w:semiHidden="0" w:uiPriority="19" w:unhideWhenUsed="0" w:qFormat="1"/>
-    <w:lsdException w:name="Intense Emphasis" w:semiHidden="0" w:uiPriority="21" w:unhideWhenUsed="0" w:qFormat="1"/>
-    <w:lsdException w:name="Subtle Reference" w:semiHidden="0" w:uiPriority="31" w:unhideWhenUsed="0" w:qFormat="1"/>
-    <w:lsdException w:name="Intense Reference" w:semiHidden="0" w:uiPriority="32" w:unhideWhenUsed="0" w:qFormat="1"/>
-    <w:lsdException w:name="Book Title" w:semiHidden="0" w:uiPriority="33" w:unhideWhenUsed="0" w:qFormat="1"/>
-    <w:lsdException w:name="Bibliography" w:uiPriority="37"/>
-    <w:lsdException w:name="TOC Heading" w:uiPriority="39" w:qFormat="1"/>
+  <w:latentStyles w:defLockedState="0" w:defUIPriority="99" w:defSemiHidden="0" w:defUnhideWhenUsed="0" w:defQFormat="0" w:count="376">
+    <w:lsdException w:name="Normal" w:uiPriority="0" w:qFormat="1"/>
+    <w:lsdException w:name="heading 1" w:uiPriority="9" w:qFormat="1"/>
+    <w:lsdException w:name="heading 2" w:semiHidden="1" w:uiPriority="9" w:unhideWhenUsed="1" w:qFormat="1"/>
+    <w:lsdException w:name="heading 3" w:semiHidden="1" w:uiPriority="9" w:unhideWhenUsed="1" w:qFormat="1"/>
+    <w:lsdException w:name="heading 4" w:semiHidden="1" w:uiPriority="9" w:unhideWhenUsed="1" w:qFormat="1"/>
+    <w:lsdException w:name="heading 5" w:semiHidden="1" w:uiPriority="9" w:unhideWhenUsed="1" w:qFormat="1"/>
+    <w:lsdException w:name="heading 6" w:semiHidden="1" w:uiPriority="9" w:unhideWhenUsed="1" w:qFormat="1"/>
+    <w:lsdException w:name="heading 7" w:semiHidden="1" w:uiPriority="9" w:unhideWhenUsed="1" w:qFormat="1"/>
+    <w:lsdException w:name="heading 8" w:semiHidden="1" w:uiPriority="9" w:unhideWhenUsed="1" w:qFormat="1"/>
+    <w:lsdException w:name="heading 9" w:semiHidden="1" w:uiPriority="9" w:unhideWhenUsed="1" w:qFormat="1"/>
+    <w:lsdException w:name="index 1" w:semiHidden="1" w:unhideWhenUsed="1"/>
+    <w:lsdException w:name="index 2" w:semiHidden="1" w:unhideWhenUsed="1"/>
+    <w:lsdException w:name="index 3" w:semiHidden="1" w:unhideWhenUsed="1"/>
+    <w:lsdException w:name="index 4" w:semiHidden="1" w:unhideWhenUsed="1"/>
+    <w:lsdException w:name="index 5" w:semiHidden="1" w:unhideWhenUsed="1"/>
+    <w:lsdException w:name="index 6" w:semiHidden="1" w:unhideWhenUsed="1"/>
+    <w:lsdException w:name="index 7" w:semiHidden="1" w:unhideWhenUsed="1"/>
+    <w:lsdException w:name="index 8" w:semiHidden="1" w:unhideWhenUsed="1"/>
+    <w:lsdException w:name="index 9" w:semiHidden="1" w:unhideWhenUsed="1"/>
+    <w:lsdException w:name="toc 1" w:semiHidden="1" w:uiPriority="39" w:unhideWhenUsed="1"/>
+    <w:lsdException w:name="toc 2" w:semiHidden="1" w:uiPriority="39" w:unhideWhenUsed="1"/>
+    <w:lsdException w:name="toc 3" w:semiHidden="1" w:uiPriority="39" w:unhideWhenUsed="1"/>
+    <w:lsdException w:name="toc 4" w:semiHidden="1" w:uiPriority="39" w:unhideWhenUsed="1"/>
+    <w:lsdException w:name="toc 5" w:semiHidden="1" w:uiPriority="39" w:unhideWhenUsed="1"/>
+    <w:lsdException w:name="toc 6" w:semiHidden="1" w:uiPriority="39" w:unhideWhenUsed="1"/>
+    <w:lsdException w:name="toc 7" w:semiHidden="1" w:uiPriority="39" w:unhideWhenUsed="1"/>
+    <w:lsdException w:name="toc 8" w:semiHidden="1" w:uiPriority="39" w:unhideWhenUsed="1"/>
+    <w:lsdException w:name="toc 9" w:semiHidden="1" w:uiPriority="39" w:unhideWhenUsed="1"/>
+    <w:lsdException w:name="Normal Indent" w:semiHidden="1" w:unhideWhenUsed="1"/>
+    <w:lsdException w:name="footnote text" w:semiHidden="1" w:unhideWhenUsed="1"/>
+    <w:lsdException w:name="annotation text" w:semiHidden="1" w:unhideWhenUsed="1"/>
+    <w:lsdException w:name="header" w:semiHidden="1" w:unhideWhenUsed="1"/>
+    <w:lsdException w:name="footer" w:semiHidden="1" w:unhideWhenUsed="1"/>
+    <w:lsdException w:name="index heading" w:semiHidden="1" w:unhideWhenUsed="1"/>
+    <w:lsdException w:name="caption" w:semiHidden="1" w:uiPriority="35" w:unhideWhenUsed="1" w:qFormat="1"/>
+    <w:lsdException w:name="table of figures" w:semiHidden="1" w:unhideWhenUsed="1"/>
+    <w:lsdException w:name="envelope address" w:semiHidden="1" w:unhideWhenUsed="1"/>
+    <w:lsdException w:name="envelope return" w:semiHidden="1" w:unhideWhenUsed="1"/>
+    <w:lsdException w:name="footnote reference" w:semiHidden="1" w:unhideWhenUsed="1"/>
+    <w:lsdException w:name="annotation reference" w:semiHidden="1" w:unhideWhenUsed="1"/>
+    <w:lsdException w:name="line number" w:semiHidden="1" w:unhideWhenUsed="1"/>
+    <w:lsdException w:name="page number" w:semiHidden="1" w:unhideWhenUsed="1"/>
+    <w:lsdException w:name="endnote reference" w:semiHidden="1" w:unhideWhenUsed="1"/>
+    <w:lsdException w:name="endnote text" w:semiHidden="1" w:unhideWhenUsed="1"/>
+    <w:lsdException w:name="table of authorities" w:semiHidden="1" w:unhideWhenUsed="1"/>
+    <w:lsdException w:name="macro" w:semiHidden="1" w:unhideWhenUsed="1"/>
+    <w:lsdException w:name="toa heading" w:semiHidden="1" w:unhideWhenUsed="1"/>
+    <w:lsdException w:name="List" w:semiHidden="1" w:unhideWhenUsed="1"/>
+    <w:lsdException w:name="List Bullet" w:semiHidden="1" w:unhideWhenUsed="1"/>
+    <w:lsdException w:name="List Number" w:semiHidden="1" w:unhideWhenUsed="1"/>
+    <w:lsdException w:name="List 2" w:semiHidden="1" w:unhideWhenUsed="1"/>
+    <w:lsdException w:name="List 3" w:semiHidden="1" w:unhideWhenUsed="1"/>
+    <w:lsdException w:name="List 4" w:semiHidden="1" w:unhideWhenUsed="1"/>
+    <w:lsdException w:name="List 5" w:semiHidden="1" w:unhideWhenUsed="1"/>
+    <w:lsdException w:name="List Bullet 2" w:semiHidden="1" w:unhideWhenUsed="1"/>
+    <w:lsdException w:name="List Bullet 3" w:semiHidden="1" w:unhideWhenUsed="1"/>
+    <w:lsdException w:name="List Bullet 4" w:semiHidden="1" w:unhideWhenUsed="1"/>
+    <w:lsdException w:name="List Bullet 5" w:semiHidden="1" w:unhideWhenUsed="1"/>
+    <w:lsdException w:name="List Number 2" w:semiHidden="1" w:unhideWhenUsed="1"/>
+    <w:lsdException w:name="List Number 3" w:semiHidden="1" w:unhideWhenUsed="1"/>
+    <w:lsdException w:name="List Number 4" w:semiHidden="1" w:unhideWhenUsed="1"/>
+    <w:lsdException w:name="List Number 5" w:semiHidden="1" w:unhideWhenUsed="1"/>
+    <w:lsdException w:name="Title" w:uiPriority="10" w:qFormat="1"/>
+    <w:lsdException w:name="Closing" w:semiHidden="1" w:unhideWhenUsed="1"/>
+    <w:lsdException w:name="Signature" w:semiHidden="1" w:unhideWhenUsed="1"/>
+    <w:lsdException w:name="Default Paragraph Font" w:semiHidden="1" w:uiPriority="1" w:unhideWhenUsed="1"/>
+    <w:lsdException w:name="Body Text" w:semiHidden="1" w:uiPriority="0" w:unhideWhenUsed="1"/>
+    <w:lsdException w:name="Body Text Indent" w:semiHidden="1" w:unhideWhenUsed="1"/>
+    <w:lsdException w:name="List Continue" w:semiHidden="1" w:unhideWhenUsed="1"/>
+    <w:lsdException w:name="List Continue 2" w:semiHidden="1" w:unhideWhenUsed="1"/>
+    <w:lsdException w:name="List Continue 3" w:semiHidden="1" w:unhideWhenUsed="1"/>
+    <w:lsdException w:name="List Continue 4" w:semiHidden="1" w:unhideWhenUsed="1"/>
+    <w:lsdException w:name="List Continue 5" w:semiHidden="1" w:unhideWhenUsed="1"/>
+    <w:lsdException w:name="Message Header" w:semiHidden="1" w:unhideWhenUsed="1"/>
+    <w:lsdException w:name="Subtitle" w:uiPriority="11" w:qFormat="1"/>
+    <w:lsdException w:name="Salutation" w:semiHidden="1" w:unhideWhenUsed="1"/>
+    <w:lsdException w:name="Date" w:semiHidden="1" w:unhideWhenUsed="1"/>
+    <w:lsdException w:name="Body Text First Indent" w:semiHidden="1" w:unhideWhenUsed="1"/>
+    <w:lsdException w:name="Body Text First Indent 2" w:semiHidden="1" w:unhideWhenUsed="1"/>
+    <w:lsdException w:name="Note Heading" w:semiHidden="1" w:unhideWhenUsed="1"/>
+    <w:lsdException w:name="Body Text 2" w:semiHidden="1" w:unhideWhenUsed="1"/>
+    <w:lsdException w:name="Body Text 3" w:semiHidden="1" w:unhideWhenUsed="1"/>
+    <w:lsdException w:name="Body Text Indent 2" w:semiHidden="1" w:unhideWhenUsed="1"/>
+    <w:lsdException w:name="Body Text Indent 3" w:semiHidden="1" w:unhideWhenUsed="1"/>
+    <w:lsdException w:name="Block Text" w:semiHidden="1" w:unhideWhenUsed="1"/>
+    <w:lsdException w:name="Hyperlink" w:semiHidden="1" w:unhideWhenUsed="1"/>
+    <w:lsdException w:name="FollowedHyperlink" w:semiHidden="1" w:unhideWhenUsed="1"/>
+    <w:lsdException w:name="Strong" w:uiPriority="22" w:qFormat="1"/>
+    <w:lsdException w:name="Emphasis" w:uiPriority="20" w:qFormat="1"/>
+    <w:lsdException w:name="Document Map" w:semiHidden="1" w:unhideWhenUsed="1"/>
+    <w:lsdException w:name="Plain Text" w:semiHidden="1" w:unhideWhenUsed="1"/>
+    <w:lsdException w:name="E-mail Signature" w:semiHidden="1" w:unhideWhenUsed="1"/>
+    <w:lsdException w:name="HTML Top of Form" w:semiHidden="1" w:unhideWhenUsed="1"/>
+    <w:lsdException w:name="HTML Bottom of Form" w:semiHidden="1" w:unhideWhenUsed="1"/>
+    <w:lsdException w:name="Normal (Web)" w:semiHidden="1" w:unhideWhenUsed="1"/>
+    <w:lsdException w:name="HTML Acronym" w:semiHidden="1" w:unhideWhenUsed="1"/>
+    <w:lsdException w:name="HTML Address" w:semiHidden="1" w:unhideWhenUsed="1"/>
+    <w:lsdException w:name="HTML Cite" w:semiHidden="1" w:unhideWhenUsed="1"/>
+    <w:lsdException w:name="HTML Code" w:semiHidden="1" w:unhideWhenUsed="1"/>
+    <w:lsdException w:name="HTML Definition" w:semiHidden="1" w:unhideWhenUsed="1"/>
+    <w:lsdException w:name="HTML Keyboard" w:semiHidden="1" w:unhideWhenUsed="1"/>
+    <w:lsdException w:name="HTML Preformatted" w:semiHidden="1" w:unhideWhenUsed="1"/>
+    <w:lsdException w:name="HTML Sample" w:semiHidden="1" w:unhideWhenUsed="1"/>
+    <w:lsdException w:name="HTML Typewriter" w:semiHidden="1" w:unhideWhenUsed="1"/>
+    <w:lsdException w:name="HTML Variable" w:semiHidden="1" w:unhideWhenUsed="1"/>
+    <w:lsdException w:name="Normal Table" w:semiHidden="1" w:unhideWhenUsed="1"/>
+    <w:lsdException w:name="annotation subject" w:semiHidden="1" w:unhideWhenUsed="1"/>
+    <w:lsdException w:name="No List" w:semiHidden="1" w:unhideWhenUsed="1"/>
+    <w:lsdException w:name="Outline List 1" w:semiHidden="1" w:unhideWhenUsed="1"/>
+    <w:lsdException w:name="Outline List 2" w:semiHidden="1" w:unhideWhenUsed="1"/>
+    <w:lsdException w:name="Outline List 3" w:semiHidden="1" w:unhideWhenUsed="1"/>
+    <w:lsdException w:name="Table Simple 1" w:semiHidden="1" w:unhideWhenUsed="1"/>
+    <w:lsdException w:name="Table Simple 2" w:semiHidden="1" w:unhideWhenUsed="1"/>
+    <w:lsdException w:name="Table Simple 3" w:semiHidden="1" w:unhideWhenUsed="1"/>
+    <w:lsdException w:name="Table Classic 1" w:semiHidden="1" w:unhideWhenUsed="1"/>
+    <w:lsdException w:name="Table Classic 2" w:semiHidden="1" w:unhideWhenUsed="1"/>
+    <w:lsdException w:name="Table Classic 3" w:semiHidden="1" w:unhideWhenUsed="1"/>
+    <w:lsdException w:name="Table Classic 4" w:semiHidden="1" w:unhideWhenUsed="1"/>
+    <w:lsdException w:name="Table Colorful 1" w:semiHidden="1" w:unhideWhenUsed="1"/>
+    <w:lsdException w:name="Table Colorful 2" w:semiHidden="1" w:unhideWhenUsed="1"/>
+    <w:lsdException w:name="Table Colorful 3" w:semiHidden="1" w:unhideWhenUsed="1"/>
+    <w:lsdException w:name="Table Columns 1" w:semiHidden="1" w:unhideWhenUsed="1"/>
+    <w:lsdException w:name="Table Columns 2" w:semiHidden="1" w:unhideWhenUsed="1"/>
+    <w:lsdException w:name="Table Columns 3" w:semiHidden="1" w:unhideWhenUsed="1"/>
+    <w:lsdException w:name="Table Columns 4" w:semiHidden="1" w:unhideWhenUsed="1"/>
+    <w:lsdException w:name="Table Columns 5" w:semiHidden="1" w:unhideWhenUsed="1"/>
+    <w:lsdException w:name="Table Grid 1" w:semiHidden="1" w:unhideWhenUsed="1"/>
+    <w:lsdException w:name="Table Grid 2" w:semiHidden="1" w:unhideWhenUsed="1"/>
+    <w:lsdException w:name="Table Grid 3" w:semiHidden="1" w:unhideWhenUsed="1"/>
+    <w:lsdException w:name="Table Grid 4" w:semiHidden="1" w:unhideWhenUsed="1"/>
+    <w:lsdException w:name="Table Grid 5" w:semiHidden="1" w:unhideWhenUsed="1"/>
+    <w:lsdException w:name="Table Grid 6" w:semiHidden="1" w:unhideWhenUsed="1"/>
+    <w:lsdException w:name="Table Grid 7" w:semiHidden="1" w:unhideWhenUsed="1"/>
+    <w:lsdException w:name="Table Grid 8" w:semiHidden="1" w:unhideWhenUsed="1"/>
+    <w:lsdException w:name="Table List 1" w:semiHidden="1" w:unhideWhenUsed="1"/>
+    <w:lsdException w:name="Table List 2" w:semiHidden="1" w:unhideWhenUsed="1"/>
+    <w:lsdException w:name="Table List 3" w:semiHidden="1" w:unhideWhenUsed="1"/>
+    <w:lsdException w:name="Table List 4" w:semiHidden="1" w:unhideWhenUsed="1"/>
+    <w:lsdException w:name="Table List 5" w:semiHidden="1" w:unhideWhenUsed="1"/>
+    <w:lsdException w:name="Table List 6" w:semiHidden="1" w:unhideWhenUsed="1"/>
+    <w:lsdException w:name="Table List 7" w:semiHidden="1" w:unhideWhenUsed="1"/>
+    <w:lsdException w:name="Table List 8" w:semiHidden="1" w:unhideWhenUsed="1"/>
+    <w:lsdException w:name="Table 3D effects 1" w:semiHidden="1" w:unhideWhenUsed="1"/>
+    <w:lsdException w:name="Table 3D effects 2" w:semiHidden="1" w:unhideWhenUsed="1"/>
+    <w:lsdException w:name="Table 3D effects 3" w:semiHidden="1" w:unhideWhenUsed="1"/>
+    <w:lsdException w:name="Table Contemporary" w:semiHidden="1" w:unhideWhenUsed="1"/>
+    <w:lsdException w:name="Table Elegant" w:semiHidden="1" w:unhideWhenUsed="1"/>
+    <w:lsdException w:name="Table Professional" w:semiHidden="1" w:unhideWhenUsed="1"/>
+    <w:lsdException w:name="Table Subtle 1" w:semiHidden="1" w:unhideWhenUsed="1"/>
+    <w:lsdException w:name="Table Subtle 2" w:semiHidden="1" w:unhideWhenUsed="1"/>
+    <w:lsdException w:name="Table Web 1" w:semiHidden="1" w:unhideWhenUsed="1"/>
+    <w:lsdException w:name="Table Web 2" w:semiHidden="1" w:unhideWhenUsed="1"/>
+    <w:lsdException w:name="Table Web 3" w:semiHidden="1" w:unhideWhenUsed="1"/>
+    <w:lsdException w:name="Balloon Text" w:semiHidden="1" w:unhideWhenUsed="1"/>
+    <w:lsdException w:name="Table Grid" w:semiHidden="1" w:uiPriority="59" w:unhideWhenUsed="1"/>
+    <w:lsdException w:name="Table Theme" w:semiHidden="1" w:unhideWhenUsed="1"/>
+    <w:lsdException w:name="Placeholder Text" w:semiHidden="1"/>
+    <w:lsdException w:name="No Spacing" w:uiPriority="1" w:qFormat="1"/>
+    <w:lsdException w:name="Light Shading" w:uiPriority="60"/>
+    <w:lsdException w:name="Light List" w:uiPriority="61"/>
+    <w:lsdException w:name="Light Grid" w:uiPriority="62"/>
+    <w:lsdException w:name="Medium Shading 1" w:uiPriority="63"/>
+    <w:lsdException w:name="Medium Shading 2" w:uiPriority="64"/>
+    <w:lsdException w:name="Medium List 1" w:uiPriority="65"/>
+    <w:lsdException w:name="Medium List 2" w:uiPriority="66"/>
+    <w:lsdException w:name="Medium Grid 1" w:uiPriority="67"/>
+    <w:lsdException w:name="Medium Grid 2" w:uiPriority="68"/>
+    <w:lsdException w:name="Medium Grid 3" w:uiPriority="69"/>
+    <w:lsdException w:name="Dark List" w:uiPriority="70"/>
+    <w:lsdException w:name="Colorful Shading" w:uiPriority="71"/>
+    <w:lsdException w:name="Colorful List" w:uiPriority="72"/>
+    <w:lsdException w:name="Colorful Grid" w:uiPriority="73"/>
+    <w:lsdException w:name="Light Shading Accent 1" w:uiPriority="60"/>
+    <w:lsdException w:name="Light List Accent 1" w:uiPriority="61"/>
+    <w:lsdException w:name="Light Grid Accent 1" w:uiPriority="62"/>
+    <w:lsdException w:name="Medium Shading 1 Accent 1" w:uiPriority="63"/>
+    <w:lsdException w:name="Medium Shading 2 Accent 1" w:uiPriority="64"/>
+    <w:lsdException w:name="Medium List 1 Accent 1" w:uiPriority="65"/>
+    <w:lsdException w:name="Revision" w:semiHidden="1"/>
+    <w:lsdException w:name="List Paragraph" w:uiPriority="34" w:qFormat="1"/>
+    <w:lsdException w:name="Quote" w:uiPriority="29" w:qFormat="1"/>
+    <w:lsdException w:name="Intense Quote" w:uiPriority="30" w:qFormat="1"/>
+    <w:lsdException w:name="Medium List 2 Accent 1" w:uiPriority="66"/>
+    <w:lsdException w:name="Medium Grid 1 Accent 1" w:uiPriority="67"/>
+    <w:lsdException w:name="Medium Grid 2 Accent 1" w:uiPriority="68"/>
+    <w:lsdException w:name="Medium Grid 3 Accent 1" w:uiPriority="69"/>
+    <w:lsdException w:name="Dark List Accent 1" w:uiPriority="70"/>
+    <w:lsdException w:name="Colorful Shading Accent 1" w:uiPriority="71"/>
+    <w:lsdException w:name="Colorful List Accent 1" w:uiPriority="72"/>
+    <w:lsdException w:name="Colorful Grid Accent 1" w:uiPriority="73"/>
+    <w:lsdException w:name="Light Shading Accent 2" w:uiPriority="60"/>
+    <w:lsdException w:name="Light List Accent 2" w:uiPriority="61"/>
+    <w:lsdException w:name="Light Grid Accent 2" w:uiPriority="62"/>
+    <w:lsdException w:name="Medium Shading 1 Accent 2" w:uiPriority="63"/>
+    <w:lsdException w:name="Medium Shading 2 Accent 2" w:uiPriority="64"/>
+    <w:lsdException w:name="Medium List 1 Accent 2" w:uiPriority="65"/>
+    <w:lsdException w:name="Medium List 2 Accent 2" w:uiPriority="66"/>
+    <w:lsdException w:name="Medium Grid 1 Accent 2" w:uiPriority="67"/>
+    <w:lsdException w:name="Medium Grid 2 Accent 2" w:uiPriority="68"/>
+    <w:lsdException w:name="Medium Grid 3 Accent 2" w:uiPriority="69"/>
+    <w:lsdException w:name="Dark List Accent 2" w:uiPriority="70"/>
+    <w:lsdException w:name="Colorful Shading Accent 2" w:uiPriority="71"/>
+    <w:lsdException w:name="Colorful List Accent 2" w:uiPriority="72"/>
+    <w:lsdException w:name="Colorful Grid Accent 2" w:uiPriority="73"/>
+    <w:lsdException w:name="Light Shading Accent 3" w:uiPriority="60"/>
+    <w:lsdException w:name="Light List Accent 3" w:uiPriority="61"/>
+    <w:lsdException w:name="Light Grid Accent 3" w:uiPriority="62"/>
+    <w:lsdException w:name="Medium Shading 1 Accent 3" w:uiPriority="63"/>
+    <w:lsdException w:name="Medium Shading 2 Accent 3" w:uiPriority="64"/>
+    <w:lsdException w:name="Medium List 1 Accent 3" w:uiPriority="65"/>
+    <w:lsdException w:name="Medium List 2 Accent 3" w:uiPriority="66"/>
+    <w:lsdException w:name="Medium Grid 1 Accent 3" w:uiPriority="67"/>
+    <w:lsdException w:name="Medium Grid 2 Accent 3" w:uiPriority="68"/>
+    <w:lsdException w:name="Medium Grid 3 Accent 3" w:uiPriority="69"/>
+    <w:lsdException w:name="Dark List Accent 3" w:uiPriority="70"/>
+    <w:lsdException w:name="Colorful Shading Accent 3" w:uiPriority="71"/>
+    <w:lsdException w:name="Colorful List Accent 3" w:uiPriority="72"/>
+    <w:lsdException w:name="Colorful Grid Accent 3" w:uiPriority="73"/>
+    <w:lsdException w:name="Light Shading Accent 4" w:uiPriority="60"/>
+    <w:lsdException w:name="Light List Accent 4" w:uiPriority="61"/>
+    <w:lsdException w:name="Light Grid Accent 4" w:uiPriority="62"/>
+    <w:lsdException w:name="Medium Shading 1 Accent 4" w:uiPriority="63"/>
+    <w:lsdException w:name="Medium Shading 2 Accent 4" w:uiPriority="64"/>
+    <w:lsdException w:name="Medium List 1 Accent 4" w:uiPriority="65"/>
+    <w:lsdException w:name="Medium List 2 Accent 4" w:uiPriority="66"/>
+    <w:lsdException w:name="Medium Grid 1 Accent 4" w:uiPriority="67"/>
+    <w:lsdException w:name="Medium Grid 2 Accent 4" w:uiPriority="68"/>
+    <w:lsdException w:name="Medium Grid 3 Accent 4" w:uiPriority="69"/>
+    <w:lsdException w:name="Dark List Accent 4" w:uiPriority="70"/>
+    <w:lsdException w:name="Colorful Shading Accent 4" w:uiPriority="71"/>
+    <w:lsdException w:name="Colorful List Accent 4" w:uiPriority="72"/>
+    <w:lsdException w:name="Colorful Grid Accent 4" w:uiPriority="73"/>
+    <w:lsdException w:name="Light Shading Accent 5" w:uiPriority="60"/>
+    <w:lsdException w:name="Light List Accent 5" w:uiPriority="61"/>
+    <w:lsdException w:name="Light Grid Accent 5" w:uiPriority="62"/>
+    <w:lsdException w:name="Medium Shading 1 Accent 5" w:uiPriority="63"/>
+    <w:lsdException w:name="Medium Shading 2 Accent 5" w:uiPriority="64"/>
+    <w:lsdException w:name="Medium List 1 Accent 5" w:uiPriority="65"/>
+    <w:lsdException w:name="Medium List 2 Accent 5" w:uiPriority="66"/>
+    <w:lsdException w:name="Medium Grid 1 Accent 5" w:uiPriority="67"/>
+    <w:lsdException w:name="Medium Grid 2 Accent 5" w:uiPriority="68"/>
+    <w:lsdException w:name="Medium Grid 3 Accent 5" w:uiPriority="69"/>
+    <w:lsdException w:name="Dark List Accent 5" w:uiPriority="70"/>
+    <w:lsdException w:name="Colorful Shading Accent 5" w:uiPriority="71"/>
+    <w:lsdException w:name="Colorful List Accent 5" w:uiPriority="72"/>
+    <w:lsdException w:name="Colorful Grid Accent 5" w:uiPriority="73"/>
+    <w:lsdException w:name="Light Shading Accent 6" w:uiPriority="60"/>
+    <w:lsdException w:name="Light List Accent 6" w:uiPriority="61"/>
+    <w:lsdException w:name="Light Grid Accent 6" w:uiPriority="62"/>
+    <w:lsdException w:name="Medium Shading 1 Accent 6" w:uiPriority="63"/>
+    <w:lsdException w:name="Medium Shading 2 Accent 6" w:uiPriority="64"/>
+    <w:lsdException w:name="Medium List 1 Accent 6" w:uiPriority="65"/>
+    <w:lsdException w:name="Medium List 2 Accent 6" w:uiPriority="66"/>
+    <w:lsdException w:name="Medium Grid 1 Accent 6" w:uiPriority="67"/>
+    <w:lsdException w:name="Medium Grid 2 Accent 6" w:uiPriority="68"/>
+    <w:lsdException w:name="Medium Grid 3 Accent 6" w:uiPriority="69"/>
+    <w:lsdException w:name="Dark List Accent 6" w:uiPriority="70"/>
+    <w:lsdException w:name="Colorful Shading Accent 6" w:uiPriority="71"/>
+    <w:lsdException w:name="Colorful List Accent 6" w:uiPriority="72"/>
+    <w:lsdException w:name="Colorful Grid Accent 6" w:uiPriority="73"/>
+    <w:lsdException w:name="Subtle Emphasis" w:uiPriority="19" w:qFormat="1"/>
+    <w:lsdException w:name="Intense Emphasis" w:uiPriority="21" w:qFormat="1"/>
+    <w:lsdException w:name="Subtle Reference" w:uiPriority="31" w:qFormat="1"/>
+    <w:lsdException w:name="Intense Reference" w:uiPriority="32" w:qFormat="1"/>
+    <w:lsdException w:name="Book Title" w:uiPriority="33" w:qFormat="1"/>
+    <w:lsdException w:name="Bibliography" w:semiHidden="1" w:uiPriority="37" w:unhideWhenUsed="1"/>
+    <w:lsdException w:name="TOC Heading" w:semiHidden="1" w:uiPriority="39" w:unhideWhenUsed="1" w:qFormat="1"/>
+    <w:lsdException w:name="Plain Table 1" w:uiPriority="41"/>
+    <w:lsdException w:name="Plain Table 2" w:uiPriority="42"/>
+    <w:lsdException w:name="Plain Table 3" w:uiPriority="43"/>
+    <w:lsdException w:name="Plain Table 4" w:uiPriority="44"/>
+    <w:lsdException w:name="Plain Table 5" w:uiPriority="45"/>
+    <w:lsdException w:name="Grid Table Light" w:uiPriority="40"/>
+    <w:lsdException w:name="Grid Table 1 Light" w:uiPriority="46"/>
+    <w:lsdException w:name="Grid Table 2" w:uiPriority="47"/>
+    <w:lsdException w:name="Grid Table 3" w:uiPriority="48"/>
+    <w:lsdException w:name="Grid Table 4" w:uiPriority="49"/>
+    <w:lsdException w:name="Grid Table 5 Dark" w:uiPriority="50"/>
+    <w:lsdException w:name="Grid Table 6 Colorful" w:uiPriority="51"/>
+    <w:lsdException w:name="Grid Table 7 Colorful" w:uiPriority="52"/>
+    <w:lsdException w:name="Grid Table 1 Light Accent 1" w:uiPriority="46"/>
+    <w:lsdException w:name="Grid Table 2 Accent 1" w:uiPriority="47"/>
+    <w:lsdException w:name="Grid Table 3 Accent 1" w:uiPriority="48"/>
+    <w:lsdException w:name="Grid Table 4 Accent 1" w:uiPriority="49"/>
+    <w:lsdException w:name="Grid Table 5 Dark Accent 1" w:uiPriority="50"/>
+    <w:lsdException w:name="Grid Table 6 Colorful Accent 1" w:uiPriority="51"/>
+    <w:lsdException w:name="Grid Table 7 Colorful Accent 1" w:uiPriority="52"/>
+    <w:lsdException w:name="Grid Table 1 Light Accent 2" w:uiPriority="46"/>
+    <w:lsdException w:name="Grid Table 2 Accent 2" w:uiPriority="47"/>
+    <w:lsdException w:name="Grid Table 3 Accent 2" w:uiPriority="48"/>
+    <w:lsdException w:name="Grid Table 4 Accent 2" w:uiPriority="49"/>
+    <w:lsdException w:name="Grid Table 5 Dark Accent 2" w:uiPriority="50"/>
+    <w:lsdException w:name="Grid Table 6 Colorful Accent 2" w:uiPriority="51"/>
+    <w:lsdException w:name="Grid Table 7 Colorful Accent 2" w:uiPriority="52"/>
+    <w:lsdException w:name="Grid Table 1 Light Accent 3" w:uiPriority="46"/>
+    <w:lsdException w:name="Grid Table 2 Accent 3" w:uiPriority="47"/>
+    <w:lsdException w:name="Grid Table 3 Accent 3" w:uiPriority="48"/>
+    <w:lsdException w:name="Grid Table 4 Accent 3" w:uiPriority="49"/>
+    <w:lsdException w:name="Grid Table 5 Dark Accent 3" w:uiPriority="50"/>
+    <w:lsdException w:name="Grid Table 6 Colorful Accent 3" w:uiPriority="51"/>
+    <w:lsdException w:name="Grid Table 7 Colorful Accent 3" w:uiPriority="52"/>
+    <w:lsdException w:name="Grid Table 1 Light Accent 4" w:uiPriority="46"/>
+    <w:lsdException w:name="Grid Table 2 Accent 4" w:uiPriority="47"/>
+    <w:lsdException w:name="Grid Table 3 Accent 4" w:uiPriority="48"/>
+    <w:lsdException w:name="Grid Table 4 Accent 4" w:uiPriority="49"/>
+    <w:lsdException w:name="Grid Table 5 Dark Accent 4" w:uiPriority="50"/>
+    <w:lsdException w:name="Grid Table 6 Colorful Accent 4" w:uiPriority="51"/>
+    <w:lsdException w:name="Grid Table 7 Colorful Accent 4" w:uiPriority="52"/>
+    <w:lsdException w:name="Grid Table 1 Light Accent 5" w:uiPriority="46"/>
+    <w:lsdException w:name="Grid Table 2 Accent 5" w:uiPriority="47"/>
+    <w:lsdException w:name="Grid Table 3 Accent 5" w:uiPriority="48"/>
+    <w:lsdException w:name="Grid Table 4 Accent 5" w:uiPriority="49"/>
+    <w:lsdException w:name="Grid Table 5 Dark Accent 5" w:uiPriority="50"/>
+    <w:lsdException w:name="Grid Table 6 Colorful Accent 5" w:uiPriority="51"/>
+    <w:lsdException w:name="Grid Table 7 Colorful Accent 5" w:uiPriority="52"/>
+    <w:lsdException w:name="Grid Table 1 Light Accent 6" w:uiPriority="46"/>
+    <w:lsdException w:name="Grid Table 2 Accent 6" w:uiPriority="47"/>
+    <w:lsdException w:name="Grid Table 3 Accent 6" w:uiPriority="48"/>
+    <w:lsdException w:name="Grid Table 4 Accent 6" w:uiPriority="49"/>
+    <w:lsdException w:name="Grid Table 5 Dark Accent 6" w:uiPriority="50"/>
+    <w:lsdException w:name="Grid Table 6 Colorful Accent 6" w:uiPriority="51"/>
+    <w:lsdException w:name="Grid Table 7 Colorful Accent 6" w:uiPriority="52"/>
+    <w:lsdException w:name="List Table 1 Light" w:uiPriority="46"/>
+    <w:lsdException w:name="List Table 2" w:uiPriority="47"/>
+    <w:lsdException w:name="List Table 3" w:uiPriority="48"/>
+    <w:lsdException w:name="List Table 4" w:uiPriority="49"/>
+    <w:lsdException w:name="List Table 5 Dark" w:uiPriority="50"/>
+    <w:lsdException w:name="List Table 6 Colorful" w:uiPriority="51"/>
+    <w:lsdException w:name="List Table 7 Colorful" w:uiPriority="52"/>
+    <w:lsdException w:name="List Table 1 Light Accent 1" w:uiPriority="46"/>
+    <w:lsdException w:name="List Table 2 Accent 1" w:uiPriority="47"/>
+    <w:lsdException w:name="List Table 3 Accent 1" w:uiPriority="48"/>
+    <w:lsdException w:name="List Table 4 Accent 1" w:uiPriority="49"/>
+    <w:lsdException w:name="List Table 5 Dark Accent 1" w:uiPriority="50"/>
+    <w:lsdException w:name="List Table 6 Colorful Accent 1" w:uiPriority="51"/>
+    <w:lsdException w:name="List Table 7 Colorful Accent 1" w:uiPriority="52"/>
+    <w:lsdException w:name="List Table 1 Light Accent 2" w:uiPriority="46"/>
+    <w:lsdException w:name="List Table 2 Accent 2" w:uiPriority="47"/>
+    <w:lsdException w:name="List Table 3 Accent 2" w:uiPriority="48"/>
+    <w:lsdException w:name="List Table 4 Accent 2" w:uiPriority="49"/>
+    <w:lsdException w:name="List Table 5 Dark Accent 2" w:uiPriority="50"/>
+    <w:lsdException w:name="List Table 6 Colorful Accent 2" w:uiPriority="51"/>
+    <w:lsdException w:name="List Table 7 Colorful Accent 2" w:uiPriority="52"/>
+    <w:lsdException w:name="List Table 1 Light Accent 3" w:uiPriority="46"/>
+    <w:lsdException w:name="List Table 2 Accent 3" w:uiPriority="47"/>
+    <w:lsdException w:name="List Table 3 Accent 3" w:uiPriority="48"/>
+    <w:lsdException w:name="List Table 4 Accent 3" w:uiPriority="49"/>
+    <w:lsdException w:name="List Table 5 Dark Accent 3" w:uiPriority="50"/>
+    <w:lsdException w:name="List Table 6 Colorful Accent 3" w:uiPriority="51"/>
+    <w:lsdException w:name="List Table 7 Colorful Accent 3" w:uiPriority="52"/>
+    <w:lsdException w:name="List Table 1 Light Accent 4" w:uiPriority="46"/>
+    <w:lsdException w:name="List Table 2 Accent 4" w:uiPriority="47"/>
+    <w:lsdException w:name="List Table 3 Accent 4" w:uiPriority="48"/>
+    <w:lsdException w:name="List Table 4 Accent 4" w:uiPriority="49"/>
+    <w:lsdException w:name="List Table 5 Dark Accent 4" w:uiPriority="50"/>
+    <w:lsdException w:name="List Table 6 Colorful Accent 4" w:uiPriority="51"/>
+    <w:lsdException w:name="List Table 7 Colorful Accent 4" w:uiPriority="52"/>
+    <w:lsdException w:name="List Table 1 Light Accent 5" w:uiPriority="46"/>
+    <w:lsdException w:name="List Table 2 Accent 5" w:uiPriority="47"/>
+    <w:lsdException w:name="List Table 3 Accent 5" w:uiPriority="48"/>
+    <w:lsdException w:name="List Table 4 Accent 5" w:uiPriority="49"/>
+    <w:lsdException w:name="List Table 5 Dark Accent 5" w:uiPriority="50"/>
+    <w:lsdException w:name="List Table 6 Colorful Accent 5" w:uiPriority="51"/>
+    <w:lsdException w:name="List Table 7 Colorful Accent 5" w:uiPriority="52"/>
+    <w:lsdException w:name="List Table 1 Light Accent 6" w:uiPriority="46"/>
+    <w:lsdException w:name="List Table 2 Accent 6" w:uiPriority="47"/>
+    <w:lsdException w:name="List Table 3 Accent 6" w:uiPriority="48"/>
+    <w:lsdException w:name="List Table 4 Accent 6" w:uiPriority="49"/>
+    <w:lsdException w:name="List Table 5 Dark Accent 6" w:uiPriority="50"/>
+    <w:lsdException w:name="List Table 6 Colorful Accent 6" w:uiPriority="51"/>
+    <w:lsdException w:name="List Table 7 Colorful Accent 6" w:uiPriority="52"/>
+    <w:lsdException w:name="Mention" w:semiHidden="1" w:unhideWhenUsed="1"/>
+    <w:lsdException w:name="Smart Hyperlink" w:semiHidden="1" w:unhideWhenUsed="1"/>
+    <w:lsdException w:name="Hashtag" w:semiHidden="1" w:unhideWhenUsed="1"/>
+    <w:lsdException w:name="Unresolved Mention" w:semiHidden="1" w:unhideWhenUsed="1"/>
+    <w:lsdException w:name="Smart Link" w:semiHidden="1" w:unhideWhenUsed="1"/>
   </w:latentStyles>
   <w:style w:type="paragraph" w:default="1" w:styleId="Normal">
     <w:name w:val="Normal"/>

--- a/Requirements/CCO_eCoaching_Log_HistWarn_FS.docx
+++ b/Requirements/CCO_eCoaching_Log_HistWarn_FS.docx
@@ -17,7 +17,27 @@
           <w:sz w:val="56"/>
           <w:szCs w:val="56"/>
         </w:rPr>
-        <w:t>eCoacing Log System</w:t>
+        <w:t>eCoac</w:t>
+      </w:r>
+      <w:r>
+        <w:rPr>
+          <w:b/>
+          <w:bCs/>
+          <w:noProof/>
+          <w:sz w:val="56"/>
+          <w:szCs w:val="56"/>
+        </w:rPr>
+        <w:t>h</w:t>
+      </w:r>
+      <w:r>
+        <w:rPr>
+          <w:b/>
+          <w:bCs/>
+          <w:noProof/>
+          <w:sz w:val="56"/>
+          <w:szCs w:val="56"/>
+        </w:rPr>
+        <w:t>ing Log System</w:t>
       </w:r>
       <w:r>
         <w:rPr>
@@ -478,7 +498,7 @@
           </mc:Choice>
           <mc:Fallback>
             <w:pict>
-              <v:line w14:anchorId="09243BA0" id="Straight Connector 5" o:spid="_x0000_s1026" style="position:absolute;z-index:251661312;visibility:visible;mso-wrap-style:square;mso-width-percent:0;mso-height-percent:0;mso-wrap-distance-left:9pt;mso-wrap-distance-top:0;mso-wrap-distance-right:9pt;mso-wrap-distance-bottom:0;mso-position-horizontal:absolute;mso-position-horizontal-relative:text;mso-position-vertical:absolute;mso-position-vertical-relative:text;mso-width-percent:0;mso-height-percent:0;mso-width-relative:page;mso-height-relative:page" from="367.2pt,33.3pt" to="439.25pt,33.35pt" o:gfxdata="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" o:allowincell="f">
+              <v:line w14:anchorId="4D8E6D05" id="Straight Connector 5" o:spid="_x0000_s1026" style="position:absolute;z-index:251661312;visibility:visible;mso-wrap-style:square;mso-width-percent:0;mso-height-percent:0;mso-wrap-distance-left:9pt;mso-wrap-distance-top:0;mso-wrap-distance-right:9pt;mso-wrap-distance-bottom:0;mso-position-horizontal:absolute;mso-position-horizontal-relative:text;mso-position-vertical:absolute;mso-position-vertical-relative:text;mso-width-percent:0;mso-height-percent:0;mso-width-relative:page;mso-height-relative:page" from="367.2pt,33.3pt" to="439.25pt,33.35pt" o:gfxdata="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" o:allowincell="f">
                 <v:stroke startarrowwidth="narrow" startarrowlength="short" endarrowwidth="narrow" endarrowlength="short"/>
               </v:line>
             </w:pict>
@@ -557,7 +577,7 @@
           </mc:Choice>
           <mc:Fallback>
             <w:pict>
-              <v:line w14:anchorId="76773F8B" id="Straight Connector 4" o:spid="_x0000_s1026" style="position:absolute;z-index:251659264;visibility:visible;mso-wrap-style:square;mso-width-percent:0;mso-height-percent:0;mso-wrap-distance-left:9pt;mso-wrap-distance-top:0;mso-wrap-distance-right:9pt;mso-wrap-distance-bottom:0;mso-position-horizontal:absolute;mso-position-horizontal-relative:text;mso-position-vertical:absolute;mso-position-vertical-relative:text;mso-width-percent:0;mso-height-percent:0;mso-width-relative:page;mso-height-relative:page" from="1in,33.3pt" to="266.45pt,33.35pt" o:gfxdata="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" o:allowincell="f">
+              <v:line w14:anchorId="010DC3FA" id="Straight Connector 4" o:spid="_x0000_s1026" style="position:absolute;z-index:251659264;visibility:visible;mso-wrap-style:square;mso-width-percent:0;mso-height-percent:0;mso-wrap-distance-left:9pt;mso-wrap-distance-top:0;mso-wrap-distance-right:9pt;mso-wrap-distance-bottom:0;mso-position-horizontal:absolute;mso-position-horizontal-relative:text;mso-position-vertical:absolute;mso-position-vertical-relative:text;mso-width-percent:0;mso-height-percent:0;mso-width-relative:page;mso-height-relative:page" from="1in,33.3pt" to="266.45pt,33.35pt" o:gfxdata="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" o:allowincell="f">
                 <v:stroke startarrowwidth="narrow" startarrowlength="short" endarrowwidth="narrow" endarrowlength="short"/>
               </v:line>
             </w:pict>
@@ -730,7 +750,7 @@
           </mc:Choice>
           <mc:Fallback>
             <w:pict>
-              <v:line w14:anchorId="1375745F" id="Straight Connector 3" o:spid="_x0000_s1026" style="position:absolute;z-index:251663360;visibility:visible;mso-wrap-style:square;mso-width-percent:0;mso-height-percent:0;mso-wrap-distance-left:9pt;mso-wrap-distance-top:0;mso-wrap-distance-right:9pt;mso-wrap-distance-bottom:0;mso-position-horizontal:absolute;mso-position-horizontal-relative:text;mso-position-vertical:absolute;mso-position-vertical-relative:text;mso-width-percent:0;mso-height-percent:0;mso-width-relative:page;mso-height-relative:page" from="115.2pt,.6pt" to="309.6pt,.6pt" o:gfxdata="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" o:allowincell="f">
+              <v:line w14:anchorId="0E2BA829" id="Straight Connector 3" o:spid="_x0000_s1026" style="position:absolute;z-index:251663360;visibility:visible;mso-wrap-style:square;mso-width-percent:0;mso-height-percent:0;mso-wrap-distance-left:9pt;mso-wrap-distance-top:0;mso-wrap-distance-right:9pt;mso-wrap-distance-bottom:0;mso-position-horizontal:absolute;mso-position-horizontal-relative:text;mso-position-vertical:absolute;mso-position-vertical-relative:text;mso-width-percent:0;mso-height-percent:0;mso-width-relative:page;mso-height-relative:page" from="115.2pt,.6pt" to="309.6pt,.6pt" o:gfxdata="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" o:allowincell="f">
                 <v:stroke startarrowwidth="narrow" startarrowlength="short" endarrowwidth="narrow" endarrowlength="short"/>
               </v:line>
             </w:pict>
@@ -807,7 +827,7 @@
           </mc:Choice>
           <mc:Fallback>
             <w:pict>
-              <v:line w14:anchorId="795841C4" id="Straight Connector 2" o:spid="_x0000_s1026" style="position:absolute;z-index:251662336;visibility:visible;mso-wrap-style:square;mso-width-percent:0;mso-height-percent:0;mso-wrap-distance-left:9pt;mso-wrap-distance-top:0;mso-wrap-distance-right:9pt;mso-wrap-distance-bottom:0;mso-position-horizontal:absolute;mso-position-horizontal-relative:text;mso-position-vertical:absolute;mso-position-vertical-relative:text;mso-width-percent:0;mso-height-percent:0;mso-width-relative:page;mso-height-relative:page" from="374.4pt,34.75pt" to="446.45pt,34.8pt" o:gfxdata="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" o:allowincell="f">
+              <v:line w14:anchorId="23B5AF6E" id="Straight Connector 2" o:spid="_x0000_s1026" style="position:absolute;z-index:251662336;visibility:visible;mso-wrap-style:square;mso-width-percent:0;mso-height-percent:0;mso-wrap-distance-left:9pt;mso-wrap-distance-top:0;mso-wrap-distance-right:9pt;mso-wrap-distance-bottom:0;mso-position-horizontal:absolute;mso-position-horizontal-relative:text;mso-position-vertical:absolute;mso-position-vertical-relative:text;mso-width-percent:0;mso-height-percent:0;mso-width-relative:page;mso-height-relative:page" from="374.4pt,34.75pt" to="446.45pt,34.8pt" o:gfxdata="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" o:allowincell="f">
                 <v:stroke startarrowwidth="narrow" startarrowlength="short" endarrowwidth="narrow" endarrowlength="short"/>
               </v:line>
             </w:pict>
@@ -884,7 +904,7 @@
           </mc:Choice>
           <mc:Fallback>
             <w:pict>
-              <v:line w14:anchorId="1679BE7A" id="Straight Connector 1" o:spid="_x0000_s1026" style="position:absolute;z-index:251660288;visibility:visible;mso-wrap-style:square;mso-width-percent:0;mso-height-percent:0;mso-wrap-distance-left:9pt;mso-wrap-distance-top:0;mso-wrap-distance-right:9pt;mso-wrap-distance-bottom:0;mso-position-horizontal:absolute;mso-position-horizontal-relative:text;mso-position-vertical:absolute;mso-position-vertical-relative:text;mso-width-percent:0;mso-height-percent:0;mso-width-relative:page;mso-height-relative:page" from="1in,32.75pt" to="266.45pt,32.8pt" o:gfxdata="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" o:allowincell="f">
+              <v:line w14:anchorId="40132A6B" id="Straight Connector 1" o:spid="_x0000_s1026" style="position:absolute;z-index:251660288;visibility:visible;mso-wrap-style:square;mso-width-percent:0;mso-height-percent:0;mso-wrap-distance-left:9pt;mso-wrap-distance-top:0;mso-wrap-distance-right:9pt;mso-wrap-distance-bottom:0;mso-position-horizontal:absolute;mso-position-horizontal-relative:text;mso-position-vertical:absolute;mso-position-vertical-relative:text;mso-width-percent:0;mso-height-percent:0;mso-width-relative:page;mso-height-relative:page" from="1in,32.75pt" to="266.45pt,32.8pt" o:gfxdata="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" o:allowincell="f">
                 <v:stroke startarrowwidth="narrow" startarrowlength="short" endarrowwidth="narrow" endarrowlength="short"/>
               </v:line>
             </w:pict>
@@ -6572,7 +6592,7 @@
     <w:lsdException w:name="Table Web 2" w:semiHidden="1" w:unhideWhenUsed="1"/>
     <w:lsdException w:name="Table Web 3" w:semiHidden="1" w:unhideWhenUsed="1"/>
     <w:lsdException w:name="Balloon Text" w:semiHidden="1" w:unhideWhenUsed="1"/>
-    <w:lsdException w:name="Table Grid" w:semiHidden="1" w:uiPriority="59" w:unhideWhenUsed="1"/>
+    <w:lsdException w:name="Table Grid" w:uiPriority="59"/>
     <w:lsdException w:name="Table Theme" w:semiHidden="1" w:unhideWhenUsed="1"/>
     <w:lsdException w:name="Placeholder Text" w:semiHidden="1"/>
     <w:lsdException w:name="No Spacing" w:uiPriority="1" w:qFormat="1"/>
